--- a/Filterbank Manager.docx
+++ b/Filterbank Manager.docx
@@ -1,29 +1,29 @@
 
 <file path=word/document.xml><?xml version="1.0" encoding="utf-8"?>
-<w:document xmlns:wpc="http://schemas.microsoft.com/office/word/2010/wordprocessingCanvas" xmlns:mc="http://schemas.openxmlformats.org/markup-compatibility/2006" xmlns:o="urn:schemas-microsoft-com:office:office" xmlns:r="http://schemas.openxmlformats.org/officeDocument/2006/relationships" xmlns:m="http://schemas.openxmlformats.org/officeDocument/2006/math" xmlns:v="urn:schemas-microsoft-com:vml" xmlns:wp14="http://schemas.microsoft.com/office/word/2010/wordprocessingDrawing" xmlns:wp="http://schemas.openxmlformats.org/drawingml/2006/wordprocessingDrawing" xmlns:w10="urn:schemas-microsoft-com:office:word" xmlns:w="http://schemas.openxmlformats.org/wordprocessingml/2006/main" xmlns:w14="http://schemas.microsoft.com/office/word/2010/wordml" xmlns:wpg="http://schemas.microsoft.com/office/word/2010/wordprocessingGroup" xmlns:wpi="http://schemas.microsoft.com/office/word/2010/wordprocessingInk" xmlns:wne="http://schemas.microsoft.com/office/word/2006/wordml" xmlns:wps="http://schemas.microsoft.com/office/word/2010/wordprocessingShape" mc:Ignorable="w14 wp14">
+<w:document xmlns:wpc="http://schemas.microsoft.com/office/word/2010/wordprocessingCanvas" xmlns:mc="http://schemas.openxmlformats.org/markup-compatibility/2006" xmlns:o="urn:schemas-microsoft-com:office:office" xmlns:r="http://schemas.openxmlformats.org/officeDocument/2006/relationships" xmlns:m="http://schemas.openxmlformats.org/officeDocument/2006/math" xmlns:v="urn:schemas-microsoft-com:vml" xmlns:wp14="http://schemas.microsoft.com/office/word/2010/wordprocessingDrawing" xmlns:wp="http://schemas.openxmlformats.org/drawingml/2006/wordprocessingDrawing" xmlns:w10="urn:schemas-microsoft-com:office:word" xmlns:w="http://schemas.openxmlformats.org/wordprocessingml/2006/main" xmlns:w14="http://schemas.microsoft.com/office/word/2010/wordml" xmlns:w15="http://schemas.microsoft.com/office/word/2012/wordml" xmlns:wpg="http://schemas.microsoft.com/office/word/2010/wordprocessingGroup" xmlns:wpi="http://schemas.microsoft.com/office/word/2010/wordprocessingInk" xmlns:wne="http://schemas.microsoft.com/office/word/2006/wordml" xmlns:wps="http://schemas.microsoft.com/office/word/2010/wordprocessingShape" mc:Ignorable="w14 w15 wp14">
   <w:body>
     <w:p>
       <w:pPr>
-        <w:pStyle w:val="Titel"/>
+        <w:pStyle w:val="Title"/>
       </w:pPr>
       <w:r>
         <w:t>Filterbank Manager</w:t>
       </w:r>
       <w:r>
-        <w:t xml:space="preserve"> v1.0</w:t>
+        <w:t xml:space="preserve"> v1.5</w:t>
       </w:r>
     </w:p>
     <w:p>
       <w:r>
         <w:rPr>
           <w:noProof/>
-          <w:lang w:eastAsia="nl-BE"/>
+          <w:lang w:val="en-US"/>
         </w:rPr>
         <w:drawing>
           <wp:inline distT="0" distB="0" distL="0" distR="0" wp14:anchorId="0ECA2F9B" wp14:editId="7D91068D">
-            <wp:extent cx="5753100" cy="1752600"/>
-            <wp:effectExtent l="0" t="0" r="0" b="0"/>
-            <wp:docPr id="2" name="Afbeelding 2" descr="C:\Users\robin.de.groote\Pictures\brol\sfbscreenshot.JPG"/>
+            <wp:extent cx="5760000" cy="2361870"/>
+            <wp:effectExtent l="0" t="0" r="0" b="635"/>
+            <wp:docPr id="2" name="Afbeelding 2"/>
             <wp:cNvGraphicFramePr>
               <a:graphicFrameLocks xmlns:a="http://schemas.openxmlformats.org/drawingml/2006/main" noChangeAspect="1"/>
             </wp:cNvGraphicFramePr>
@@ -37,14 +37,13 @@
                     </pic:cNvPicPr>
                   </pic:nvPicPr>
                   <pic:blipFill>
-                    <a:blip r:embed="rId6">
+                    <a:blip r:embed="rId5">
                       <a:extLst>
                         <a:ext uri="{28A0092B-C50C-407E-A947-70E740481C1C}">
                           <a14:useLocalDpi xmlns:a14="http://schemas.microsoft.com/office/drawing/2010/main" val="0"/>
                         </a:ext>
                       </a:extLst>
                     </a:blip>
-                    <a:srcRect/>
                     <a:stretch>
                       <a:fillRect/>
                     </a:stretch>
@@ -52,7 +51,7 @@
                   <pic:spPr bwMode="auto">
                     <a:xfrm>
                       <a:off x="0" y="0"/>
-                      <a:ext cx="5753100" cy="1752600"/>
+                      <a:ext cx="5760000" cy="2361870"/>
                     </a:xfrm>
                     <a:prstGeom prst="rect">
                       <a:avLst/>
@@ -71,7 +70,7 @@
     </w:p>
     <w:p>
       <w:pPr>
-        <w:pStyle w:val="Kop1"/>
+        <w:pStyle w:val="Heading1"/>
         <w:rPr>
           <w:lang w:val="en-US"/>
         </w:rPr>
@@ -85,11 +84,31 @@
     </w:p>
     <w:p>
       <w:pPr>
-        <w:autoSpaceDE w:val="0"/>
-        <w:autoSpaceDN w:val="0"/>
-        <w:adjustRightInd w:val="0"/>
-        <w:spacing w:after="0"/>
-        <w:jc w:val="left"/>
+        <w:rPr>
+          <w:lang w:val="en-US"/>
+        </w:rPr>
+      </w:pPr>
+      <w:r>
+        <w:rPr>
+          <w:lang w:val="en-US"/>
+        </w:rPr>
+        <w:t xml:space="preserve">I was bored with having to manually write down the settings on my Sherman </w:t>
+      </w:r>
+      <w:r>
+        <w:rPr>
+          <w:lang w:val="en-US"/>
+        </w:rPr>
+        <w:t>Filterbank 2</w:t>
+      </w:r>
+      <w:r>
+        <w:rPr>
+          <w:lang w:val="en-US"/>
+        </w:rPr>
+        <w:t>. The notes would just float around on my desk for a while, before finally going missing when I needed them the most...</w:t>
+      </w:r>
+    </w:p>
+    <w:p>
+      <w:pPr>
         <w:rPr>
           <w:rFonts w:ascii="Segoe UI" w:hAnsi="Segoe UI" w:cs="Segoe UI"/>
           <w:sz w:val="18"/>
@@ -104,9 +123,8 @@
           <w:szCs w:val="18"/>
           <w:lang w:val="en-US"/>
         </w:rPr>
-        <w:t xml:space="preserve">I was bored with having to manually write down the settings on my Sherman </w:t>
-      </w:r>
-      <w:proofErr w:type="spellStart"/>
+        <w:t>This program will allow you to quickly note down your preset and save it as an imagefil</w:t>
+      </w:r>
       <w:r>
         <w:rPr>
           <w:rFonts w:ascii="Segoe UI" w:hAnsi="Segoe UI" w:cs="Segoe UI"/>
@@ -114,9 +132,8 @@
           <w:szCs w:val="18"/>
           <w:lang w:val="en-US"/>
         </w:rPr>
-        <w:t>Filterbank</w:t>
-      </w:r>
-      <w:proofErr w:type="spellEnd"/>
+        <w:t>e to keep, for example</w:t>
+      </w:r>
       <w:r>
         <w:rPr>
           <w:rFonts w:ascii="Segoe UI" w:hAnsi="Segoe UI" w:cs="Segoe UI"/>
@@ -124,7 +141,7 @@
           <w:szCs w:val="18"/>
           <w:lang w:val="en-US"/>
         </w:rPr>
-        <w:t xml:space="preserve"> 2</w:t>
+        <w:t xml:space="preserve">, </w:t>
       </w:r>
       <w:r>
         <w:rPr>
@@ -133,200 +150,59 @@
           <w:szCs w:val="18"/>
           <w:lang w:val="en-US"/>
         </w:rPr>
-        <w:t>. The notes would just float around on my desk for a while, before finally going missing when I needed them the most...</w:t>
-      </w:r>
-    </w:p>
-    <w:p>
-      <w:pPr>
-        <w:autoSpaceDE w:val="0"/>
-        <w:autoSpaceDN w:val="0"/>
-        <w:adjustRightInd w:val="0"/>
-        <w:spacing w:after="0"/>
-        <w:jc w:val="left"/>
+        <w:t xml:space="preserve">in </w:t>
+      </w:r>
+      <w:r>
+        <w:t>your project</w:t>
+      </w:r>
+      <w:r>
+        <w:t xml:space="preserve"> </w:t>
+      </w:r>
+      <w:r>
+        <w:t>folder.</w:t>
+      </w:r>
+      <w:r>
+        <w:t xml:space="preserve"> </w:t>
+      </w:r>
+      <w:r>
+        <w:t xml:space="preserve">I included the presets that are featured in the Sherman Filterbank </w:t>
+      </w:r>
+      <w:r>
+        <w:t>2 manual for your</w:t>
+      </w:r>
+      <w:r>
         <w:rPr>
           <w:rFonts w:ascii="Segoe UI" w:hAnsi="Segoe UI" w:cs="Segoe UI"/>
           <w:sz w:val="18"/>
           <w:szCs w:val="18"/>
           <w:lang w:val="en-US"/>
         </w:rPr>
-      </w:pPr>
-    </w:p>
-    <w:p>
-      <w:pPr>
-        <w:autoSpaceDE w:val="0"/>
-        <w:autoSpaceDN w:val="0"/>
-        <w:adjustRightInd w:val="0"/>
-        <w:spacing w:after="0"/>
-        <w:jc w:val="left"/>
+        <w:t xml:space="preserve"> convenience and as a demonstration…</w:t>
+      </w:r>
+    </w:p>
+    <w:p>
+      <w:pPr>
+        <w:rPr>
+          <w:rFonts w:ascii="Segoe UI" w:hAnsi="Segoe UI" w:cs="Segoe UI"/>
+          <w:smallCaps/>
+          <w:sz w:val="18"/>
+          <w:szCs w:val="18"/>
+          <w:lang w:val="en-US"/>
+        </w:rPr>
+      </w:pPr>
+      <w:r>
         <w:rPr>
           <w:rFonts w:ascii="Segoe UI" w:hAnsi="Segoe UI" w:cs="Segoe UI"/>
           <w:sz w:val="18"/>
           <w:szCs w:val="18"/>
           <w:lang w:val="en-US"/>
         </w:rPr>
-      </w:pPr>
-      <w:r>
-        <w:rPr>
-          <w:rFonts w:ascii="Segoe UI" w:hAnsi="Segoe UI" w:cs="Segoe UI"/>
-          <w:sz w:val="18"/>
-          <w:szCs w:val="18"/>
-          <w:lang w:val="en-US"/>
-        </w:rPr>
-        <w:t xml:space="preserve">This program will allow you to quickly note down your preset and save it as an </w:t>
-      </w:r>
-      <w:proofErr w:type="spellStart"/>
-      <w:r>
-        <w:rPr>
-          <w:rFonts w:ascii="Segoe UI" w:hAnsi="Segoe UI" w:cs="Segoe UI"/>
-          <w:sz w:val="18"/>
-          <w:szCs w:val="18"/>
-          <w:lang w:val="en-US"/>
-        </w:rPr>
-        <w:t>imagefil</w:t>
-      </w:r>
-      <w:r>
-        <w:rPr>
-          <w:rFonts w:ascii="Segoe UI" w:hAnsi="Segoe UI" w:cs="Segoe UI"/>
-          <w:sz w:val="18"/>
-          <w:szCs w:val="18"/>
-          <w:lang w:val="en-US"/>
-        </w:rPr>
-        <w:t>e</w:t>
-      </w:r>
-      <w:proofErr w:type="spellEnd"/>
-      <w:r>
-        <w:rPr>
-          <w:rFonts w:ascii="Segoe UI" w:hAnsi="Segoe UI" w:cs="Segoe UI"/>
-          <w:sz w:val="18"/>
-          <w:szCs w:val="18"/>
-          <w:lang w:val="en-US"/>
-        </w:rPr>
-        <w:t xml:space="preserve"> to keep, for example</w:t>
-      </w:r>
-      <w:r>
-        <w:rPr>
-          <w:rFonts w:ascii="Segoe UI" w:hAnsi="Segoe UI" w:cs="Segoe UI"/>
-          <w:sz w:val="18"/>
-          <w:szCs w:val="18"/>
-          <w:lang w:val="en-US"/>
-        </w:rPr>
-        <w:t xml:space="preserve">, </w:t>
-      </w:r>
-      <w:r>
-        <w:rPr>
-          <w:rFonts w:ascii="Segoe UI" w:hAnsi="Segoe UI" w:cs="Segoe UI"/>
-          <w:sz w:val="18"/>
-          <w:szCs w:val="18"/>
-          <w:lang w:val="en-US"/>
-        </w:rPr>
-        <w:t>in your project</w:t>
-      </w:r>
-      <w:r>
-        <w:rPr>
-          <w:rFonts w:ascii="Segoe UI" w:hAnsi="Segoe UI" w:cs="Segoe UI"/>
-          <w:sz w:val="18"/>
-          <w:szCs w:val="18"/>
-          <w:lang w:val="en-US"/>
-        </w:rPr>
-        <w:t xml:space="preserve"> </w:t>
-      </w:r>
-      <w:r>
-        <w:rPr>
-          <w:rFonts w:ascii="Segoe UI" w:hAnsi="Segoe UI" w:cs="Segoe UI"/>
-          <w:sz w:val="18"/>
-          <w:szCs w:val="18"/>
-          <w:lang w:val="en-US"/>
-        </w:rPr>
-        <w:t>folder.</w:t>
-      </w:r>
-      <w:r>
-        <w:rPr>
-          <w:rFonts w:ascii="Segoe UI" w:hAnsi="Segoe UI" w:cs="Segoe UI"/>
-          <w:sz w:val="18"/>
-          <w:szCs w:val="18"/>
-          <w:lang w:val="en-US"/>
-        </w:rPr>
-        <w:t xml:space="preserve"> </w:t>
-      </w:r>
-      <w:r>
-        <w:rPr>
-          <w:rFonts w:ascii="Segoe UI" w:hAnsi="Segoe UI" w:cs="Segoe UI"/>
-          <w:sz w:val="18"/>
-          <w:szCs w:val="18"/>
-          <w:lang w:val="en-US"/>
-        </w:rPr>
-        <w:t xml:space="preserve">I included the presets that are featured in the Sherman </w:t>
-      </w:r>
-      <w:proofErr w:type="spellStart"/>
-      <w:r>
-        <w:rPr>
-          <w:rFonts w:ascii="Segoe UI" w:hAnsi="Segoe UI" w:cs="Segoe UI"/>
-          <w:sz w:val="18"/>
-          <w:szCs w:val="18"/>
-          <w:lang w:val="en-US"/>
-        </w:rPr>
-        <w:t>Filterbank</w:t>
-      </w:r>
-      <w:proofErr w:type="spellEnd"/>
-      <w:r>
-        <w:rPr>
-          <w:rFonts w:ascii="Segoe UI" w:hAnsi="Segoe UI" w:cs="Segoe UI"/>
-          <w:sz w:val="18"/>
-          <w:szCs w:val="18"/>
-          <w:lang w:val="en-US"/>
-        </w:rPr>
-        <w:t xml:space="preserve"> </w:t>
-      </w:r>
-      <w:r>
-        <w:rPr>
-          <w:rFonts w:ascii="Segoe UI" w:hAnsi="Segoe UI" w:cs="Segoe UI"/>
-          <w:sz w:val="18"/>
-          <w:szCs w:val="18"/>
-          <w:lang w:val="en-US"/>
-        </w:rPr>
-        <w:t>2 manual for your convenience and as a demonstration…</w:t>
-      </w:r>
-    </w:p>
-    <w:p>
-      <w:pPr>
-        <w:pStyle w:val="Kop1"/>
-        <w:rPr>
-          <w:rFonts w:ascii="Segoe UI" w:hAnsi="Segoe UI" w:cs="Segoe UI"/>
-          <w:smallCaps w:val="0"/>
-          <w:spacing w:val="0"/>
-          <w:sz w:val="18"/>
-          <w:szCs w:val="18"/>
-          <w:lang w:val="en-US"/>
-        </w:rPr>
-      </w:pPr>
-      <w:r>
-        <w:rPr>
-          <w:rFonts w:ascii="Segoe UI" w:hAnsi="Segoe UI" w:cs="Segoe UI"/>
-          <w:smallCaps w:val="0"/>
-          <w:spacing w:val="0"/>
-          <w:sz w:val="18"/>
-          <w:szCs w:val="18"/>
-          <w:lang w:val="en-US"/>
-        </w:rPr>
-        <w:t>I’m happy to take suggestions about ho</w:t>
-      </w:r>
-      <w:bookmarkStart w:id="0" w:name="_GoBack"/>
-      <w:bookmarkEnd w:id="0"/>
-      <w:r>
-        <w:rPr>
-          <w:rFonts w:ascii="Segoe UI" w:hAnsi="Segoe UI" w:cs="Segoe UI"/>
-          <w:smallCaps w:val="0"/>
-          <w:spacing w:val="0"/>
-          <w:sz w:val="18"/>
-          <w:szCs w:val="18"/>
-          <w:lang w:val="en-US"/>
-        </w:rPr>
-        <w:t>w the program might be improved.</w:t>
-      </w:r>
-    </w:p>
-    <w:p>
-      <w:pPr>
-        <w:pStyle w:val="Kop1"/>
+        <w:t>I’m happy to take suggestions about how the program might be improved.</w:t>
+      </w:r>
+    </w:p>
+    <w:p>
+      <w:pPr>
+        <w:pStyle w:val="Heading1"/>
         <w:rPr>
           <w:lang w:val="en-US"/>
         </w:rPr>
@@ -353,7 +229,7 @@
     </w:p>
     <w:p>
       <w:pPr>
-        <w:pStyle w:val="Lijstalinea"/>
+        <w:pStyle w:val="ListParagraph"/>
         <w:numPr>
           <w:ilvl w:val="0"/>
           <w:numId w:val="1"/>
@@ -383,7 +259,7 @@
     </w:p>
     <w:p>
       <w:pPr>
-        <w:pStyle w:val="Lijstalinea"/>
+        <w:pStyle w:val="ListParagraph"/>
         <w:numPr>
           <w:ilvl w:val="0"/>
           <w:numId w:val="1"/>
@@ -404,14 +280,12 @@
         </w:rPr>
         <w:t xml:space="preserve">virtual </w:t>
       </w:r>
-      <w:proofErr w:type="spellStart"/>
       <w:r>
         <w:rPr>
           <w:lang w:val="en-US"/>
         </w:rPr>
         <w:t>Filterbank</w:t>
       </w:r>
-      <w:proofErr w:type="spellEnd"/>
       <w:r>
         <w:rPr>
           <w:lang w:val="en-US"/>
@@ -427,7 +301,7 @@
     </w:p>
     <w:p>
       <w:pPr>
-        <w:pStyle w:val="Lijstalinea"/>
+        <w:pStyle w:val="ListParagraph"/>
         <w:numPr>
           <w:ilvl w:val="0"/>
           <w:numId w:val="1"/>
@@ -452,16 +326,8 @@
         <w:rPr>
           <w:lang w:val="en-US"/>
         </w:rPr>
-        <w:t xml:space="preserve"> as an </w:t>
-      </w:r>
-      <w:proofErr w:type="spellStart"/>
-      <w:r>
-        <w:rPr>
-          <w:lang w:val="en-US"/>
-        </w:rPr>
-        <w:t>sfb</w:t>
-      </w:r>
-      <w:proofErr w:type="spellEnd"/>
+        <w:t xml:space="preserve"> as an fbm</w:t>
+      </w:r>
       <w:r>
         <w:rPr>
           <w:lang w:val="en-US"/>
@@ -477,7 +343,7 @@
     </w:p>
     <w:p>
       <w:pPr>
-        <w:pStyle w:val="Lijstalinea"/>
+        <w:pStyle w:val="ListParagraph"/>
         <w:numPr>
           <w:ilvl w:val="0"/>
           <w:numId w:val="1"/>
@@ -495,7 +361,7 @@
     </w:p>
     <w:p>
       <w:pPr>
-        <w:pStyle w:val="Lijstalinea"/>
+        <w:pStyle w:val="ListParagraph"/>
         <w:numPr>
           <w:ilvl w:val="1"/>
           <w:numId w:val="1"/>
@@ -514,21 +380,7 @@
         <w:rPr>
           <w:lang w:val="en-US"/>
         </w:rPr>
-        <w:t xml:space="preserve"> (Looks like a real </w:t>
-      </w:r>
-      <w:proofErr w:type="spellStart"/>
-      <w:r>
-        <w:rPr>
-          <w:lang w:val="en-US"/>
-        </w:rPr>
-        <w:t>Filterbank</w:t>
-      </w:r>
-      <w:proofErr w:type="spellEnd"/>
-      <w:r>
-        <w:rPr>
-          <w:lang w:val="en-US"/>
-        </w:rPr>
-        <w:t xml:space="preserve"> / not very printer</w:t>
+        <w:t xml:space="preserve"> (Looks like a real Filterbank / not very printer</w:t>
       </w:r>
       <w:r>
         <w:rPr>
@@ -557,7 +409,7 @@
     </w:p>
     <w:p>
       <w:pPr>
-        <w:pStyle w:val="Lijstalinea"/>
+        <w:pStyle w:val="ListParagraph"/>
         <w:numPr>
           <w:ilvl w:val="1"/>
           <w:numId w:val="1"/>
@@ -570,6 +422,30 @@
         <w:rPr>
           <w:lang w:val="en-US"/>
         </w:rPr>
+        <w:t xml:space="preserve">CLEAN </w:t>
+      </w:r>
+      <w:r>
+        <w:rPr>
+          <w:lang w:val="en-US"/>
+        </w:rPr>
+        <w:t>(More symbolic representation / halfway between REALISTIC and SCHEMATIC / very readable)</w:t>
+      </w:r>
+    </w:p>
+    <w:p>
+      <w:pPr>
+        <w:pStyle w:val="ListParagraph"/>
+        <w:numPr>
+          <w:ilvl w:val="1"/>
+          <w:numId w:val="1"/>
+        </w:numPr>
+        <w:rPr>
+          <w:lang w:val="en-US"/>
+        </w:rPr>
+      </w:pPr>
+      <w:r>
+        <w:rPr>
+          <w:lang w:val="en-US"/>
+        </w:rPr>
         <w:t>SCHEMATIC</w:t>
       </w:r>
       <w:r>
@@ -581,7 +457,7 @@
     </w:p>
     <w:p>
       <w:pPr>
-        <w:pStyle w:val="Lijstalinea"/>
+        <w:pStyle w:val="ListParagraph"/>
         <w:numPr>
           <w:ilvl w:val="0"/>
           <w:numId w:val="1"/>
@@ -594,7 +470,19 @@
         <w:rPr>
           <w:lang w:val="en-US"/>
         </w:rPr>
-        <w:t>Save your settings as an image and keep it in your project</w:t>
+        <w:t xml:space="preserve">Save your settings as an image and keep it in your </w:t>
+      </w:r>
+      <w:r>
+        <w:rPr>
+          <w:lang w:val="en-US"/>
+        </w:rPr>
+        <w:t>music</w:t>
+      </w:r>
+      <w:r>
+        <w:rPr>
+          <w:lang w:val="en-US"/>
+        </w:rPr>
+        <w:t>project</w:t>
       </w:r>
       <w:r>
         <w:rPr>
@@ -642,15 +530,128 @@
     </w:p>
     <w:p>
       <w:pPr>
-        <w:pStyle w:val="Kop1"/>
-        <w:rPr>
-          <w:lang w:val="en-US"/>
-        </w:rPr>
-      </w:pPr>
-      <w:r>
-        <w:rPr>
-          <w:lang w:val="en-US"/>
-        </w:rPr>
+        <w:pStyle w:val="Heading1"/>
+        <w:rPr>
+          <w:lang w:val="en-US"/>
+        </w:rPr>
+      </w:pPr>
+      <w:r>
+        <w:rPr>
+          <w:lang w:val="en-US"/>
+        </w:rPr>
+        <w:t xml:space="preserve">New in version </w:t>
+      </w:r>
+      <w:r>
+        <w:rPr>
+          <w:lang w:val="en-US"/>
+        </w:rPr>
+        <w:t>1.5</w:t>
+      </w:r>
+    </w:p>
+    <w:p>
+      <w:pPr>
+        <w:pStyle w:val="ListParagraph"/>
+        <w:numPr>
+          <w:ilvl w:val="0"/>
+          <w:numId w:val="1"/>
+        </w:numPr>
+        <w:rPr>
+          <w:lang w:val="en-US"/>
+        </w:rPr>
+      </w:pPr>
+      <w:r>
+        <w:rPr>
+          <w:lang w:val="en-US"/>
+        </w:rPr>
+        <w:t>CLEAN-view</w:t>
+      </w:r>
+    </w:p>
+    <w:p>
+      <w:pPr>
+        <w:pStyle w:val="ListParagraph"/>
+        <w:numPr>
+          <w:ilvl w:val="0"/>
+          <w:numId w:val="1"/>
+        </w:numPr>
+        <w:rPr>
+          <w:lang w:val="en-US"/>
+        </w:rPr>
+      </w:pPr>
+      <w:r>
+        <w:rPr>
+          <w:lang w:val="en-US"/>
+        </w:rPr>
+        <w:t>Connections (jack + midi) visible and connectable (right click on connectors)</w:t>
+      </w:r>
+    </w:p>
+    <w:p>
+      <w:pPr>
+        <w:pStyle w:val="ListParagraph"/>
+        <w:numPr>
+          <w:ilvl w:val="0"/>
+          <w:numId w:val="1"/>
+        </w:numPr>
+        <w:rPr>
+          <w:lang w:val="en-US"/>
+        </w:rPr>
+      </w:pPr>
+      <w:r>
+        <w:rPr>
+          <w:lang w:val="en-US"/>
+        </w:rPr>
+        <w:t>Ability to put l</w:t>
+      </w:r>
+      <w:r>
+        <w:rPr>
+          <w:lang w:val="en-US"/>
+        </w:rPr>
+        <w:t xml:space="preserve">abels </w:t>
+      </w:r>
+      <w:r>
+        <w:rPr>
+          <w:lang w:val="en-US"/>
+        </w:rPr>
+        <w:t>on</w:t>
+      </w:r>
+      <w:bookmarkStart w:id="0" w:name="_GoBack"/>
+      <w:bookmarkEnd w:id="0"/>
+      <w:r>
+        <w:rPr>
+          <w:lang w:val="en-US"/>
+        </w:rPr>
+        <w:t xml:space="preserve"> connections</w:t>
+      </w:r>
+    </w:p>
+    <w:p>
+      <w:pPr>
+        <w:spacing w:after="200" w:line="276" w:lineRule="auto"/>
+        <w:rPr>
+          <w:smallCaps/>
+          <w:spacing w:val="5"/>
+          <w:sz w:val="32"/>
+          <w:szCs w:val="32"/>
+          <w:lang w:val="en-US"/>
+        </w:rPr>
+      </w:pPr>
+      <w:r>
+        <w:rPr>
+          <w:lang w:val="en-US"/>
+        </w:rPr>
+        <w:br w:type="page"/>
+      </w:r>
+    </w:p>
+    <w:p>
+      <w:pPr>
+        <w:pStyle w:val="Heading1"/>
+        <w:rPr>
+          <w:lang w:val="en-US"/>
+        </w:rPr>
+      </w:pPr>
+      <w:r>
+        <w:rPr>
+          <w:lang w:val="en-US"/>
+        </w:rPr>
+        <w:lastRenderedPageBreak/>
         <w:t>Thanks</w:t>
       </w:r>
       <w:r>
@@ -714,21 +715,7 @@
         <w:rPr>
           <w:lang w:val="en-US"/>
         </w:rPr>
-        <w:t xml:space="preserve">. The background for the interface was taken from the </w:t>
-      </w:r>
-      <w:proofErr w:type="spellStart"/>
-      <w:r>
-        <w:rPr>
-          <w:lang w:val="en-US"/>
-        </w:rPr>
-        <w:t>Filterbank</w:t>
-      </w:r>
-      <w:proofErr w:type="spellEnd"/>
-      <w:r>
-        <w:rPr>
-          <w:lang w:val="en-US"/>
-        </w:rPr>
-        <w:t xml:space="preserve"> 2 manual.</w:t>
+        <w:t>. The background for the interface was taken from the Filterbank 2 manual.</w:t>
       </w:r>
       <w:r>
         <w:rPr>
@@ -748,7 +735,7 @@
         </w:rPr>
         <w:t xml:space="preserve"> </w:t>
       </w:r>
-      <w:hyperlink r:id="rId7" w:history="1">
+      <w:hyperlink r:id="rId6" w:history="1">
         <w:r>
           <w:rPr>
             <w:rStyle w:val="Hyperlink"/>
@@ -787,23 +774,9 @@
         <w:rPr>
           <w:lang w:val="en-US"/>
         </w:rPr>
-        <w:t xml:space="preserve"> for creating the little program called </w:t>
-      </w:r>
-      <w:proofErr w:type="spellStart"/>
-      <w:r>
-        <w:rPr>
-          <w:lang w:val="en-US"/>
-        </w:rPr>
-        <w:t>KnobMan</w:t>
-      </w:r>
-      <w:proofErr w:type="spellEnd"/>
-      <w:r>
-        <w:rPr>
-          <w:lang w:val="en-US"/>
-        </w:rPr>
-        <w:t xml:space="preserve"> I used for creating the knobs on the interface. – </w:t>
-      </w:r>
-      <w:hyperlink r:id="rId8" w:history="1">
+        <w:t xml:space="preserve"> for creating the little program called KnobMan I used for creating the knobs on the interface. – </w:t>
+      </w:r>
+      <w:hyperlink r:id="rId7" w:history="1">
         <w:r>
           <w:rPr>
             <w:rStyle w:val="Hyperlink"/>
@@ -836,23 +809,9 @@
         <w:rPr>
           <w:lang w:val="en-US"/>
         </w:rPr>
-        <w:t xml:space="preserve"> for making the switch I used as a base to create the switch in the </w:t>
-      </w:r>
-      <w:proofErr w:type="spellStart"/>
-      <w:r>
-        <w:rPr>
-          <w:lang w:val="en-US"/>
-        </w:rPr>
-        <w:t>Filterbank</w:t>
-      </w:r>
-      <w:proofErr w:type="spellEnd"/>
-      <w:r>
-        <w:rPr>
-          <w:lang w:val="en-US"/>
-        </w:rPr>
-        <w:t xml:space="preserve"> Manager GUI. – </w:t>
-      </w:r>
-      <w:hyperlink r:id="rId9" w:history="1">
+        <w:t xml:space="preserve"> for making the switch I used as a base to create the switch in the Filterbank Manager GUI. – </w:t>
+      </w:r>
+      <w:hyperlink r:id="rId8" w:history="1">
         <w:r>
           <w:rPr>
             <w:rStyle w:val="Hyperlink"/>
@@ -864,7 +823,7 @@
     </w:p>
     <w:p>
       <w:pPr>
-        <w:pStyle w:val="Kop1"/>
+        <w:pStyle w:val="Heading1"/>
         <w:rPr>
           <w:lang w:val="en-US"/>
         </w:rPr>
@@ -886,16 +845,28 @@
         <w:rPr>
           <w:lang w:val="en-US"/>
         </w:rPr>
-        <w:t>Let me know what you think of this program…</w:t>
-      </w:r>
-    </w:p>
-    <w:p>
-      <w:pPr>
-        <w:rPr>
-          <w:lang w:val="en-US"/>
-        </w:rPr>
-      </w:pPr>
-      <w:hyperlink r:id="rId10" w:history="1">
+        <w:t xml:space="preserve">Let me know what you think of this </w:t>
+      </w:r>
+      <w:r>
+        <w:rPr>
+          <w:lang w:val="en-US"/>
+        </w:rPr>
+        <w:t>little tool</w:t>
+      </w:r>
+      <w:r>
+        <w:rPr>
+          <w:lang w:val="en-US"/>
+        </w:rPr>
+        <w:t>…</w:t>
+      </w:r>
+    </w:p>
+    <w:p>
+      <w:pPr>
+        <w:rPr>
+          <w:lang w:val="en-US"/>
+        </w:rPr>
+      </w:pPr>
+      <w:hyperlink r:id="rId9" w:history="1">
         <w:r>
           <w:rPr>
             <w:rStyle w:val="Hyperlink"/>
@@ -910,7 +881,7 @@
         </w:rPr>
         <w:t xml:space="preserve"> // </w:t>
       </w:r>
-      <w:hyperlink r:id="rId11" w:history="1">
+      <w:hyperlink r:id="rId10" w:history="1">
         <w:r>
           <w:rPr>
             <w:rStyle w:val="Hyperlink"/>
@@ -931,7 +902,7 @@
 </file>
 
 <file path=word/numbering.xml><?xml version="1.0" encoding="utf-8"?>
-<w:numbering xmlns:wpc="http://schemas.microsoft.com/office/word/2010/wordprocessingCanvas" xmlns:mc="http://schemas.openxmlformats.org/markup-compatibility/2006" xmlns:o="urn:schemas-microsoft-com:office:office" xmlns:r="http://schemas.openxmlformats.org/officeDocument/2006/relationships" xmlns:m="http://schemas.openxmlformats.org/officeDocument/2006/math" xmlns:v="urn:schemas-microsoft-com:vml" xmlns:wp14="http://schemas.microsoft.com/office/word/2010/wordprocessingDrawing" xmlns:wp="http://schemas.openxmlformats.org/drawingml/2006/wordprocessingDrawing" xmlns:w10="urn:schemas-microsoft-com:office:word" xmlns:w="http://schemas.openxmlformats.org/wordprocessingml/2006/main" xmlns:w14="http://schemas.microsoft.com/office/word/2010/wordml" xmlns:wpg="http://schemas.microsoft.com/office/word/2010/wordprocessingGroup" xmlns:wpi="http://schemas.microsoft.com/office/word/2010/wordprocessingInk" xmlns:wne="http://schemas.microsoft.com/office/word/2006/wordml" xmlns:wps="http://schemas.microsoft.com/office/word/2010/wordprocessingShape" mc:Ignorable="w14 wp14">
+<w:numbering xmlns:wpc="http://schemas.microsoft.com/office/word/2010/wordprocessingCanvas" xmlns:mc="http://schemas.openxmlformats.org/markup-compatibility/2006" xmlns:o="urn:schemas-microsoft-com:office:office" xmlns:r="http://schemas.openxmlformats.org/officeDocument/2006/relationships" xmlns:m="http://schemas.openxmlformats.org/officeDocument/2006/math" xmlns:v="urn:schemas-microsoft-com:vml" xmlns:wp14="http://schemas.microsoft.com/office/word/2010/wordprocessingDrawing" xmlns:wp="http://schemas.openxmlformats.org/drawingml/2006/wordprocessingDrawing" xmlns:w10="urn:schemas-microsoft-com:office:word" xmlns:w="http://schemas.openxmlformats.org/wordprocessingml/2006/main" xmlns:w14="http://schemas.microsoft.com/office/word/2010/wordml" xmlns:w15="http://schemas.microsoft.com/office/word/2012/wordml" xmlns:wpg="http://schemas.microsoft.com/office/word/2010/wordprocessingGroup" xmlns:wpi="http://schemas.microsoft.com/office/word/2010/wordprocessingInk" xmlns:wne="http://schemas.microsoft.com/office/word/2006/wordml" xmlns:wps="http://schemas.microsoft.com/office/word/2010/wordprocessingShape" mc:Ignorable="w14 w15 wp14">
   <w:abstractNum w:abstractNumId="0">
     <w:nsid w:val="5FE947CA"/>
     <w:multiLevelType w:val="hybridMultilevel"/>
@@ -1052,7 +1023,7 @@
 </file>
 
 <file path=word/styles.xml><?xml version="1.0" encoding="utf-8"?>
-<w:styles xmlns:mc="http://schemas.openxmlformats.org/markup-compatibility/2006" xmlns:r="http://schemas.openxmlformats.org/officeDocument/2006/relationships" xmlns:w="http://schemas.openxmlformats.org/wordprocessingml/2006/main" xmlns:w14="http://schemas.microsoft.com/office/word/2010/wordml" mc:Ignorable="w14">
+<w:styles xmlns:mc="http://schemas.openxmlformats.org/markup-compatibility/2006" xmlns:r="http://schemas.openxmlformats.org/officeDocument/2006/relationships" xmlns:w="http://schemas.openxmlformats.org/wordprocessingml/2006/main" xmlns:w14="http://schemas.microsoft.com/office/word/2010/wordml" xmlns:w15="http://schemas.microsoft.com/office/word/2012/wordml" mc:Ignorable="w14 w15">
   <w:docDefaults>
     <w:rPrDefault>
       <w:rPr>
@@ -1067,146 +1038,380 @@
       </w:pPr>
     </w:pPrDefault>
   </w:docDefaults>
-  <w:latentStyles w:defLockedState="0" w:defUIPriority="99" w:defSemiHidden="1" w:defUnhideWhenUsed="1" w:defQFormat="0" w:count="267">
-    <w:lsdException w:name="Normal" w:semiHidden="0" w:uiPriority="0" w:unhideWhenUsed="0" w:qFormat="1"/>
-    <w:lsdException w:name="heading 1" w:semiHidden="0" w:uiPriority="9" w:unhideWhenUsed="0" w:qFormat="1"/>
-    <w:lsdException w:name="heading 2" w:uiPriority="9" w:qFormat="1"/>
-    <w:lsdException w:name="heading 3" w:uiPriority="9" w:qFormat="1"/>
-    <w:lsdException w:name="heading 4" w:uiPriority="9" w:qFormat="1"/>
-    <w:lsdException w:name="heading 5" w:uiPriority="9" w:qFormat="1"/>
-    <w:lsdException w:name="heading 6" w:uiPriority="9" w:qFormat="1"/>
-    <w:lsdException w:name="heading 7" w:uiPriority="9" w:qFormat="1"/>
-    <w:lsdException w:name="heading 8" w:uiPriority="9" w:qFormat="1"/>
-    <w:lsdException w:name="heading 9" w:uiPriority="9" w:qFormat="1"/>
-    <w:lsdException w:name="toc 1" w:uiPriority="39"/>
-    <w:lsdException w:name="toc 2" w:uiPriority="39"/>
-    <w:lsdException w:name="toc 3" w:uiPriority="39"/>
-    <w:lsdException w:name="toc 4" w:uiPriority="39"/>
-    <w:lsdException w:name="toc 5" w:uiPriority="39"/>
-    <w:lsdException w:name="toc 6" w:uiPriority="39"/>
-    <w:lsdException w:name="toc 7" w:uiPriority="39"/>
-    <w:lsdException w:name="toc 8" w:uiPriority="39"/>
-    <w:lsdException w:name="toc 9" w:uiPriority="39"/>
-    <w:lsdException w:name="caption" w:uiPriority="35" w:qFormat="1"/>
-    <w:lsdException w:name="Title" w:semiHidden="0" w:uiPriority="10" w:unhideWhenUsed="0" w:qFormat="1"/>
-    <w:lsdException w:name="Default Paragraph Font" w:uiPriority="1"/>
-    <w:lsdException w:name="Subtitle" w:semiHidden="0" w:uiPriority="11" w:unhideWhenUsed="0" w:qFormat="1"/>
-    <w:lsdException w:name="Strong" w:semiHidden="0" w:uiPriority="22" w:unhideWhenUsed="0" w:qFormat="1"/>
-    <w:lsdException w:name="Emphasis" w:semiHidden="0" w:uiPriority="20" w:unhideWhenUsed="0" w:qFormat="1"/>
-    <w:lsdException w:name="Table Grid" w:semiHidden="0" w:uiPriority="59" w:unhideWhenUsed="0"/>
-    <w:lsdException w:name="Placeholder Text" w:unhideWhenUsed="0"/>
-    <w:lsdException w:name="No Spacing" w:semiHidden="0" w:uiPriority="1" w:unhideWhenUsed="0" w:qFormat="1"/>
-    <w:lsdException w:name="Light Shading" w:semiHidden="0" w:uiPriority="60" w:unhideWhenUsed="0"/>
-    <w:lsdException w:name="Light List" w:semiHidden="0" w:uiPriority="61" w:unhideWhenUsed="0"/>
-    <w:lsdException w:name="Light Grid" w:semiHidden="0" w:uiPriority="62" w:unhideWhenUsed="0"/>
-    <w:lsdException w:name="Medium Shading 1" w:semiHidden="0" w:uiPriority="63" w:unhideWhenUsed="0"/>
-    <w:lsdException w:name="Medium Shading 2" w:semiHidden="0" w:uiPriority="64" w:unhideWhenUsed="0"/>
-    <w:lsdException w:name="Medium List 1" w:semiHidden="0" w:uiPriority="65" w:unhideWhenUsed="0"/>
-    <w:lsdException w:name="Medium List 2" w:semiHidden="0" w:uiPriority="66" w:unhideWhenUsed="0"/>
-    <w:lsdException w:name="Medium Grid 1" w:semiHidden="0" w:uiPriority="67" w:unhideWhenUsed="0"/>
-    <w:lsdException w:name="Medium Grid 2" w:semiHidden="0" w:uiPriority="68" w:unhideWhenUsed="0"/>
-    <w:lsdException w:name="Medium Grid 3" w:semiHidden="0" w:uiPriority="69" w:unhideWhenUsed="0"/>
-    <w:lsdException w:name="Dark List" w:semiHidden="0" w:uiPriority="70" w:unhideWhenUsed="0"/>
-    <w:lsdException w:name="Colorful Shading" w:semiHidden="0" w:uiPriority="71" w:unhideWhenUsed="0"/>
-    <w:lsdException w:name="Colorful List" w:semiHidden="0" w:uiPriority="72" w:unhideWhenUsed="0"/>
-    <w:lsdException w:name="Colorful Grid" w:semiHidden="0" w:uiPriority="73" w:unhideWhenUsed="0"/>
-    <w:lsdException w:name="Light Shading Accent 1" w:semiHidden="0" w:uiPriority="60" w:unhideWhenUsed="0"/>
-    <w:lsdException w:name="Light List Accent 1" w:semiHidden="0" w:uiPriority="61" w:unhideWhenUsed="0"/>
-    <w:lsdException w:name="Light Grid Accent 1" w:semiHidden="0" w:uiPriority="62" w:unhideWhenUsed="0"/>
-    <w:lsdException w:name="Medium Shading 1 Accent 1" w:semiHidden="0" w:uiPriority="63" w:unhideWhenUsed="0"/>
-    <w:lsdException w:name="Medium Shading 2 Accent 1" w:semiHidden="0" w:uiPriority="64" w:unhideWhenUsed="0"/>
-    <w:lsdException w:name="Medium List 1 Accent 1" w:semiHidden="0" w:uiPriority="65" w:unhideWhenUsed="0"/>
-    <w:lsdException w:name="Revision" w:unhideWhenUsed="0"/>
-    <w:lsdException w:name="List Paragraph" w:semiHidden="0" w:uiPriority="34" w:unhideWhenUsed="0" w:qFormat="1"/>
-    <w:lsdException w:name="Quote" w:semiHidden="0" w:uiPriority="29" w:unhideWhenUsed="0" w:qFormat="1"/>
-    <w:lsdException w:name="Intense Quote" w:semiHidden="0" w:uiPriority="30" w:unhideWhenUsed="0" w:qFormat="1"/>
-    <w:lsdException w:name="Medium List 2 Accent 1" w:semiHidden="0" w:uiPriority="66" w:unhideWhenUsed="0"/>
-    <w:lsdException w:name="Medium Grid 1 Accent 1" w:semiHidden="0" w:uiPriority="67" w:unhideWhenUsed="0"/>
-    <w:lsdException w:name="Medium Grid 2 Accent 1" w:semiHidden="0" w:uiPriority="68" w:unhideWhenUsed="0"/>
-    <w:lsdException w:name="Medium Grid 3 Accent 1" w:semiHidden="0" w:uiPriority="69" w:unhideWhenUsed="0"/>
-    <w:lsdException w:name="Dark List Accent 1" w:semiHidden="0" w:uiPriority="70" w:unhideWhenUsed="0"/>
-    <w:lsdException w:name="Colorful Shading Accent 1" w:semiHidden="0" w:uiPriority="71" w:unhideWhenUsed="0"/>
-    <w:lsdException w:name="Colorful List Accent 1" w:semiHidden="0" w:uiPriority="72" w:unhideWhenUsed="0"/>
-    <w:lsdException w:name="Colorful Grid Accent 1" w:semiHidden="0" w:uiPriority="73" w:unhideWhenUsed="0"/>
-    <w:lsdException w:name="Light Shading Accent 2" w:semiHidden="0" w:uiPriority="60" w:unhideWhenUsed="0"/>
-    <w:lsdException w:name="Light List Accent 2" w:semiHidden="0" w:uiPriority="61" w:unhideWhenUsed="0"/>
-    <w:lsdException w:name="Light Grid Accent 2" w:semiHidden="0" w:uiPriority="62" w:unhideWhenUsed="0"/>
-    <w:lsdException w:name="Medium Shading 1 Accent 2" w:semiHidden="0" w:uiPriority="63" w:unhideWhenUsed="0"/>
-    <w:lsdException w:name="Medium Shading 2 Accent 2" w:semiHidden="0" w:uiPriority="64" w:unhideWhenUsed="0"/>
-    <w:lsdException w:name="Medium List 1 Accent 2" w:semiHidden="0" w:uiPriority="65" w:unhideWhenUsed="0"/>
-    <w:lsdException w:name="Medium List 2 Accent 2" w:semiHidden="0" w:uiPriority="66" w:unhideWhenUsed="0"/>
-    <w:lsdException w:name="Medium Grid 1 Accent 2" w:semiHidden="0" w:uiPriority="67" w:unhideWhenUsed="0"/>
-    <w:lsdException w:name="Medium Grid 2 Accent 2" w:semiHidden="0" w:uiPriority="68" w:unhideWhenUsed="0"/>
-    <w:lsdException w:name="Medium Grid 3 Accent 2" w:semiHidden="0" w:uiPriority="69" w:unhideWhenUsed="0"/>
-    <w:lsdException w:name="Dark List Accent 2" w:semiHidden="0" w:uiPriority="70" w:unhideWhenUsed="0"/>
-    <w:lsdException w:name="Colorful Shading Accent 2" w:semiHidden="0" w:uiPriority="71" w:unhideWhenUsed="0"/>
-    <w:lsdException w:name="Colorful List Accent 2" w:semiHidden="0" w:uiPriority="72" w:unhideWhenUsed="0"/>
-    <w:lsdException w:name="Colorful Grid Accent 2" w:semiHidden="0" w:uiPriority="73" w:unhideWhenUsed="0"/>
-    <w:lsdException w:name="Light Shading Accent 3" w:semiHidden="0" w:uiPriority="60" w:unhideWhenUsed="0"/>
-    <w:lsdException w:name="Light List Accent 3" w:semiHidden="0" w:uiPriority="61" w:unhideWhenUsed="0"/>
-    <w:lsdException w:name="Light Grid Accent 3" w:semiHidden="0" w:uiPriority="62" w:unhideWhenUsed="0"/>
-    <w:lsdException w:name="Medium Shading 1 Accent 3" w:semiHidden="0" w:uiPriority="63" w:unhideWhenUsed="0"/>
-    <w:lsdException w:name="Medium Shading 2 Accent 3" w:semiHidden="0" w:uiPriority="64" w:unhideWhenUsed="0"/>
-    <w:lsdException w:name="Medium List 1 Accent 3" w:semiHidden="0" w:uiPriority="65" w:unhideWhenUsed="0"/>
-    <w:lsdException w:name="Medium List 2 Accent 3" w:semiHidden="0" w:uiPriority="66" w:unhideWhenUsed="0"/>
-    <w:lsdException w:name="Medium Grid 1 Accent 3" w:semiHidden="0" w:uiPriority="67" w:unhideWhenUsed="0"/>
-    <w:lsdException w:name="Medium Grid 2 Accent 3" w:semiHidden="0" w:uiPriority="68" w:unhideWhenUsed="0"/>
-    <w:lsdException w:name="Medium Grid 3 Accent 3" w:semiHidden="0" w:uiPriority="69" w:unhideWhenUsed="0"/>
-    <w:lsdException w:name="Dark List Accent 3" w:semiHidden="0" w:uiPriority="70" w:unhideWhenUsed="0"/>
-    <w:lsdException w:name="Colorful Shading Accent 3" w:semiHidden="0" w:uiPriority="71" w:unhideWhenUsed="0"/>
-    <w:lsdException w:name="Colorful List Accent 3" w:semiHidden="0" w:uiPriority="72" w:unhideWhenUsed="0"/>
-    <w:lsdException w:name="Colorful Grid Accent 3" w:semiHidden="0" w:uiPriority="73" w:unhideWhenUsed="0"/>
-    <w:lsdException w:name="Light Shading Accent 4" w:semiHidden="0" w:uiPriority="60" w:unhideWhenUsed="0"/>
-    <w:lsdException w:name="Light List Accent 4" w:semiHidden="0" w:uiPriority="61" w:unhideWhenUsed="0"/>
-    <w:lsdException w:name="Light Grid Accent 4" w:semiHidden="0" w:uiPriority="62" w:unhideWhenUsed="0"/>
-    <w:lsdException w:name="Medium Shading 1 Accent 4" w:semiHidden="0" w:uiPriority="63" w:unhideWhenUsed="0"/>
-    <w:lsdException w:name="Medium Shading 2 Accent 4" w:semiHidden="0" w:uiPriority="64" w:unhideWhenUsed="0"/>
-    <w:lsdException w:name="Medium List 1 Accent 4" w:semiHidden="0" w:uiPriority="65" w:unhideWhenUsed="0"/>
-    <w:lsdException w:name="Medium List 2 Accent 4" w:semiHidden="0" w:uiPriority="66" w:unhideWhenUsed="0"/>
-    <w:lsdException w:name="Medium Grid 1 Accent 4" w:semiHidden="0" w:uiPriority="67" w:unhideWhenUsed="0"/>
-    <w:lsdException w:name="Medium Grid 2 Accent 4" w:semiHidden="0" w:uiPriority="68" w:unhideWhenUsed="0"/>
-    <w:lsdException w:name="Medium Grid 3 Accent 4" w:semiHidden="0" w:uiPriority="69" w:unhideWhenUsed="0"/>
-    <w:lsdException w:name="Dark List Accent 4" w:semiHidden="0" w:uiPriority="70" w:unhideWhenUsed="0"/>
-    <w:lsdException w:name="Colorful Shading Accent 4" w:semiHidden="0" w:uiPriority="71" w:unhideWhenUsed="0"/>
-    <w:lsdException w:name="Colorful List Accent 4" w:semiHidden="0" w:uiPriority="72" w:unhideWhenUsed="0"/>
-    <w:lsdException w:name="Colorful Grid Accent 4" w:semiHidden="0" w:uiPriority="73" w:unhideWhenUsed="0"/>
-    <w:lsdException w:name="Light Shading Accent 5" w:semiHidden="0" w:uiPriority="60" w:unhideWhenUsed="0"/>
-    <w:lsdException w:name="Light List Accent 5" w:semiHidden="0" w:uiPriority="61" w:unhideWhenUsed="0"/>
-    <w:lsdException w:name="Light Grid Accent 5" w:semiHidden="0" w:uiPriority="62" w:unhideWhenUsed="0"/>
-    <w:lsdException w:name="Medium Shading 1 Accent 5" w:semiHidden="0" w:uiPriority="63" w:unhideWhenUsed="0"/>
-    <w:lsdException w:name="Medium Shading 2 Accent 5" w:semiHidden="0" w:uiPriority="64" w:unhideWhenUsed="0"/>
-    <w:lsdException w:name="Medium List 1 Accent 5" w:semiHidden="0" w:uiPriority="65" w:unhideWhenUsed="0"/>
-    <w:lsdException w:name="Medium List 2 Accent 5" w:semiHidden="0" w:uiPriority="66" w:unhideWhenUsed="0"/>
-    <w:lsdException w:name="Medium Grid 1 Accent 5" w:semiHidden="0" w:uiPriority="67" w:unhideWhenUsed="0"/>
-    <w:lsdException w:name="Medium Grid 2 Accent 5" w:semiHidden="0" w:uiPriority="68" w:unhideWhenUsed="0"/>
-    <w:lsdException w:name="Medium Grid 3 Accent 5" w:semiHidden="0" w:uiPriority="69" w:unhideWhenUsed="0"/>
-    <w:lsdException w:name="Dark List Accent 5" w:semiHidden="0" w:uiPriority="70" w:unhideWhenUsed="0"/>
-    <w:lsdException w:name="Colorful Shading Accent 5" w:semiHidden="0" w:uiPriority="71" w:unhideWhenUsed="0"/>
-    <w:lsdException w:name="Colorful List Accent 5" w:semiHidden="0" w:uiPriority="72" w:unhideWhenUsed="0"/>
-    <w:lsdException w:name="Colorful Grid Accent 5" w:semiHidden="0" w:uiPriority="73" w:unhideWhenUsed="0"/>
-    <w:lsdException w:name="Light Shading Accent 6" w:semiHidden="0" w:uiPriority="60" w:unhideWhenUsed="0"/>
-    <w:lsdException w:name="Light List Accent 6" w:semiHidden="0" w:uiPriority="61" w:unhideWhenUsed="0"/>
-    <w:lsdException w:name="Light Grid Accent 6" w:semiHidden="0" w:uiPriority="62" w:unhideWhenUsed="0"/>
-    <w:lsdException w:name="Medium Shading 1 Accent 6" w:semiHidden="0" w:uiPriority="63" w:unhideWhenUsed="0"/>
-    <w:lsdException w:name="Medium Shading 2 Accent 6" w:semiHidden="0" w:uiPriority="64" w:unhideWhenUsed="0"/>
-    <w:lsdException w:name="Medium List 1 Accent 6" w:semiHidden="0" w:uiPriority="65" w:unhideWhenUsed="0"/>
-    <w:lsdException w:name="Medium List 2 Accent 6" w:semiHidden="0" w:uiPriority="66" w:unhideWhenUsed="0"/>
-    <w:lsdException w:name="Medium Grid 1 Accent 6" w:semiHidden="0" w:uiPriority="67" w:unhideWhenUsed="0"/>
-    <w:lsdException w:name="Medium Grid 2 Accent 6" w:semiHidden="0" w:uiPriority="68" w:unhideWhenUsed="0"/>
-    <w:lsdException w:name="Medium Grid 3 Accent 6" w:semiHidden="0" w:uiPriority="69" w:unhideWhenUsed="0"/>
-    <w:lsdException w:name="Dark List Accent 6" w:semiHidden="0" w:uiPriority="70" w:unhideWhenUsed="0"/>
-    <w:lsdException w:name="Colorful Shading Accent 6" w:semiHidden="0" w:uiPriority="71" w:unhideWhenUsed="0"/>
-    <w:lsdException w:name="Colorful List Accent 6" w:semiHidden="0" w:uiPriority="72" w:unhideWhenUsed="0"/>
-    <w:lsdException w:name="Colorful Grid Accent 6" w:semiHidden="0" w:uiPriority="73" w:unhideWhenUsed="0"/>
-    <w:lsdException w:name="Subtle Emphasis" w:semiHidden="0" w:uiPriority="19" w:unhideWhenUsed="0" w:qFormat="1"/>
-    <w:lsdException w:name="Intense Emphasis" w:semiHidden="0" w:uiPriority="21" w:unhideWhenUsed="0" w:qFormat="1"/>
-    <w:lsdException w:name="Subtle Reference" w:semiHidden="0" w:uiPriority="31" w:unhideWhenUsed="0" w:qFormat="1"/>
-    <w:lsdException w:name="Intense Reference" w:semiHidden="0" w:uiPriority="32" w:unhideWhenUsed="0" w:qFormat="1"/>
-    <w:lsdException w:name="Book Title" w:semiHidden="0" w:uiPriority="33" w:unhideWhenUsed="0" w:qFormat="1"/>
-    <w:lsdException w:name="Bibliography" w:uiPriority="37"/>
-    <w:lsdException w:name="TOC Heading" w:uiPriority="39" w:qFormat="1"/>
+  <w:latentStyles w:defLockedState="0" w:defUIPriority="99" w:defSemiHidden="0" w:defUnhideWhenUsed="0" w:defQFormat="0" w:count="371">
+    <w:lsdException w:name="Normal" w:uiPriority="0" w:qFormat="1"/>
+    <w:lsdException w:name="heading 1" w:uiPriority="9" w:qFormat="1"/>
+    <w:lsdException w:name="heading 2" w:semiHidden="1" w:uiPriority="9" w:unhideWhenUsed="1" w:qFormat="1"/>
+    <w:lsdException w:name="heading 3" w:semiHidden="1" w:uiPriority="9" w:unhideWhenUsed="1" w:qFormat="1"/>
+    <w:lsdException w:name="heading 4" w:semiHidden="1" w:uiPriority="9" w:unhideWhenUsed="1" w:qFormat="1"/>
+    <w:lsdException w:name="heading 5" w:semiHidden="1" w:uiPriority="9" w:unhideWhenUsed="1" w:qFormat="1"/>
+    <w:lsdException w:name="heading 6" w:semiHidden="1" w:uiPriority="9" w:unhideWhenUsed="1" w:qFormat="1"/>
+    <w:lsdException w:name="heading 7" w:semiHidden="1" w:uiPriority="9" w:unhideWhenUsed="1" w:qFormat="1"/>
+    <w:lsdException w:name="heading 8" w:semiHidden="1" w:uiPriority="9" w:unhideWhenUsed="1" w:qFormat="1"/>
+    <w:lsdException w:name="heading 9" w:semiHidden="1" w:uiPriority="9" w:unhideWhenUsed="1" w:qFormat="1"/>
+    <w:lsdException w:name="index 1" w:semiHidden="1" w:unhideWhenUsed="1"/>
+    <w:lsdException w:name="index 2" w:semiHidden="1" w:unhideWhenUsed="1"/>
+    <w:lsdException w:name="index 3" w:semiHidden="1" w:unhideWhenUsed="1"/>
+    <w:lsdException w:name="index 4" w:semiHidden="1" w:unhideWhenUsed="1"/>
+    <w:lsdException w:name="index 5" w:semiHidden="1" w:unhideWhenUsed="1"/>
+    <w:lsdException w:name="index 6" w:semiHidden="1" w:unhideWhenUsed="1"/>
+    <w:lsdException w:name="index 7" w:semiHidden="1" w:unhideWhenUsed="1"/>
+    <w:lsdException w:name="index 8" w:semiHidden="1" w:unhideWhenUsed="1"/>
+    <w:lsdException w:name="index 9" w:semiHidden="1" w:unhideWhenUsed="1"/>
+    <w:lsdException w:name="toc 1" w:semiHidden="1" w:uiPriority="39" w:unhideWhenUsed="1"/>
+    <w:lsdException w:name="toc 2" w:semiHidden="1" w:uiPriority="39" w:unhideWhenUsed="1"/>
+    <w:lsdException w:name="toc 3" w:semiHidden="1" w:uiPriority="39" w:unhideWhenUsed="1"/>
+    <w:lsdException w:name="toc 4" w:semiHidden="1" w:uiPriority="39" w:unhideWhenUsed="1"/>
+    <w:lsdException w:name="toc 5" w:semiHidden="1" w:uiPriority="39" w:unhideWhenUsed="1"/>
+    <w:lsdException w:name="toc 6" w:semiHidden="1" w:uiPriority="39" w:unhideWhenUsed="1"/>
+    <w:lsdException w:name="toc 7" w:semiHidden="1" w:uiPriority="39" w:unhideWhenUsed="1"/>
+    <w:lsdException w:name="toc 8" w:semiHidden="1" w:uiPriority="39" w:unhideWhenUsed="1"/>
+    <w:lsdException w:name="toc 9" w:semiHidden="1" w:uiPriority="39" w:unhideWhenUsed="1"/>
+    <w:lsdException w:name="Normal Indent" w:semiHidden="1" w:unhideWhenUsed="1"/>
+    <w:lsdException w:name="footnote text" w:semiHidden="1" w:unhideWhenUsed="1"/>
+    <w:lsdException w:name="annotation text" w:semiHidden="1" w:unhideWhenUsed="1"/>
+    <w:lsdException w:name="header" w:semiHidden="1" w:unhideWhenUsed="1"/>
+    <w:lsdException w:name="footer" w:semiHidden="1" w:unhideWhenUsed="1"/>
+    <w:lsdException w:name="index heading" w:semiHidden="1" w:unhideWhenUsed="1"/>
+    <w:lsdException w:name="caption" w:semiHidden="1" w:uiPriority="35" w:unhideWhenUsed="1" w:qFormat="1"/>
+    <w:lsdException w:name="table of figures" w:semiHidden="1" w:unhideWhenUsed="1"/>
+    <w:lsdException w:name="envelope address" w:semiHidden="1" w:unhideWhenUsed="1"/>
+    <w:lsdException w:name="envelope return" w:semiHidden="1" w:unhideWhenUsed="1"/>
+    <w:lsdException w:name="footnote reference" w:semiHidden="1" w:unhideWhenUsed="1"/>
+    <w:lsdException w:name="annotation reference" w:semiHidden="1" w:unhideWhenUsed="1"/>
+    <w:lsdException w:name="line number" w:semiHidden="1" w:unhideWhenUsed="1"/>
+    <w:lsdException w:name="page number" w:semiHidden="1" w:unhideWhenUsed="1"/>
+    <w:lsdException w:name="endnote reference" w:semiHidden="1" w:unhideWhenUsed="1"/>
+    <w:lsdException w:name="endnote text" w:semiHidden="1" w:unhideWhenUsed="1"/>
+    <w:lsdException w:name="table of authorities" w:semiHidden="1" w:unhideWhenUsed="1"/>
+    <w:lsdException w:name="macro" w:semiHidden="1" w:unhideWhenUsed="1"/>
+    <w:lsdException w:name="toa heading" w:semiHidden="1" w:unhideWhenUsed="1"/>
+    <w:lsdException w:name="List" w:semiHidden="1" w:unhideWhenUsed="1"/>
+    <w:lsdException w:name="List Bullet" w:semiHidden="1" w:unhideWhenUsed="1"/>
+    <w:lsdException w:name="List Number" w:semiHidden="1" w:unhideWhenUsed="1"/>
+    <w:lsdException w:name="List 2" w:semiHidden="1" w:unhideWhenUsed="1"/>
+    <w:lsdException w:name="List 3" w:semiHidden="1" w:unhideWhenUsed="1"/>
+    <w:lsdException w:name="List 4" w:semiHidden="1" w:unhideWhenUsed="1"/>
+    <w:lsdException w:name="List 5" w:semiHidden="1" w:unhideWhenUsed="1"/>
+    <w:lsdException w:name="List Bullet 2" w:semiHidden="1" w:unhideWhenUsed="1"/>
+    <w:lsdException w:name="List Bullet 3" w:semiHidden="1" w:unhideWhenUsed="1"/>
+    <w:lsdException w:name="List Bullet 4" w:semiHidden="1" w:unhideWhenUsed="1"/>
+    <w:lsdException w:name="List Bullet 5" w:semiHidden="1" w:unhideWhenUsed="1"/>
+    <w:lsdException w:name="List Number 2" w:semiHidden="1" w:unhideWhenUsed="1"/>
+    <w:lsdException w:name="List Number 3" w:semiHidden="1" w:unhideWhenUsed="1"/>
+    <w:lsdException w:name="List Number 4" w:semiHidden="1" w:unhideWhenUsed="1"/>
+    <w:lsdException w:name="List Number 5" w:semiHidden="1" w:unhideWhenUsed="1"/>
+    <w:lsdException w:name="Title" w:uiPriority="10" w:qFormat="1"/>
+    <w:lsdException w:name="Closing" w:semiHidden="1" w:unhideWhenUsed="1"/>
+    <w:lsdException w:name="Signature" w:semiHidden="1" w:unhideWhenUsed="1"/>
+    <w:lsdException w:name="Default Paragraph Font" w:semiHidden="1" w:uiPriority="1" w:unhideWhenUsed="1"/>
+    <w:lsdException w:name="Body Text" w:semiHidden="1" w:unhideWhenUsed="1"/>
+    <w:lsdException w:name="Body Text Indent" w:semiHidden="1" w:unhideWhenUsed="1"/>
+    <w:lsdException w:name="List Continue" w:semiHidden="1" w:unhideWhenUsed="1"/>
+    <w:lsdException w:name="List Continue 2" w:semiHidden="1" w:unhideWhenUsed="1"/>
+    <w:lsdException w:name="List Continue 3" w:semiHidden="1" w:unhideWhenUsed="1"/>
+    <w:lsdException w:name="List Continue 4" w:semiHidden="1" w:unhideWhenUsed="1"/>
+    <w:lsdException w:name="List Continue 5" w:semiHidden="1" w:unhideWhenUsed="1"/>
+    <w:lsdException w:name="Message Header" w:semiHidden="1" w:unhideWhenUsed="1"/>
+    <w:lsdException w:name="Subtitle" w:uiPriority="11" w:qFormat="1"/>
+    <w:lsdException w:name="Salutation" w:semiHidden="1" w:unhideWhenUsed="1"/>
+    <w:lsdException w:name="Date" w:semiHidden="1" w:unhideWhenUsed="1"/>
+    <w:lsdException w:name="Body Text First Indent" w:semiHidden="1" w:unhideWhenUsed="1"/>
+    <w:lsdException w:name="Body Text First Indent 2" w:semiHidden="1" w:unhideWhenUsed="1"/>
+    <w:lsdException w:name="Note Heading" w:semiHidden="1" w:unhideWhenUsed="1"/>
+    <w:lsdException w:name="Body Text 2" w:semiHidden="1" w:unhideWhenUsed="1"/>
+    <w:lsdException w:name="Body Text 3" w:semiHidden="1" w:unhideWhenUsed="1"/>
+    <w:lsdException w:name="Body Text Indent 2" w:semiHidden="1" w:unhideWhenUsed="1"/>
+    <w:lsdException w:name="Body Text Indent 3" w:semiHidden="1" w:unhideWhenUsed="1"/>
+    <w:lsdException w:name="Block Text" w:semiHidden="1" w:unhideWhenUsed="1"/>
+    <w:lsdException w:name="Hyperlink" w:semiHidden="1" w:unhideWhenUsed="1"/>
+    <w:lsdException w:name="FollowedHyperlink" w:semiHidden="1" w:unhideWhenUsed="1"/>
+    <w:lsdException w:name="Strong" w:uiPriority="22" w:qFormat="1"/>
+    <w:lsdException w:name="Emphasis" w:uiPriority="20" w:qFormat="1"/>
+    <w:lsdException w:name="Document Map" w:semiHidden="1" w:unhideWhenUsed="1"/>
+    <w:lsdException w:name="Plain Text" w:semiHidden="1" w:unhideWhenUsed="1"/>
+    <w:lsdException w:name="E-mail Signature" w:semiHidden="1" w:unhideWhenUsed="1"/>
+    <w:lsdException w:name="HTML Top of Form" w:semiHidden="1" w:unhideWhenUsed="1"/>
+    <w:lsdException w:name="HTML Bottom of Form" w:semiHidden="1" w:unhideWhenUsed="1"/>
+    <w:lsdException w:name="Normal (Web)" w:semiHidden="1" w:unhideWhenUsed="1"/>
+    <w:lsdException w:name="HTML Acronym" w:semiHidden="1" w:unhideWhenUsed="1"/>
+    <w:lsdException w:name="HTML Address" w:semiHidden="1" w:unhideWhenUsed="1"/>
+    <w:lsdException w:name="HTML Cite" w:semiHidden="1" w:unhideWhenUsed="1"/>
+    <w:lsdException w:name="HTML Code" w:semiHidden="1" w:unhideWhenUsed="1"/>
+    <w:lsdException w:name="HTML Definition" w:semiHidden="1" w:unhideWhenUsed="1"/>
+    <w:lsdException w:name="HTML Keyboard" w:semiHidden="1" w:unhideWhenUsed="1"/>
+    <w:lsdException w:name="HTML Preformatted" w:semiHidden="1" w:unhideWhenUsed="1"/>
+    <w:lsdException w:name="HTML Sample" w:semiHidden="1" w:unhideWhenUsed="1"/>
+    <w:lsdException w:name="HTML Typewriter" w:semiHidden="1" w:unhideWhenUsed="1"/>
+    <w:lsdException w:name="HTML Variable" w:semiHidden="1" w:unhideWhenUsed="1"/>
+    <w:lsdException w:name="Normal Table" w:semiHidden="1" w:unhideWhenUsed="1"/>
+    <w:lsdException w:name="annotation subject" w:semiHidden="1" w:unhideWhenUsed="1"/>
+    <w:lsdException w:name="No List" w:semiHidden="1" w:unhideWhenUsed="1"/>
+    <w:lsdException w:name="Outline List 1" w:semiHidden="1" w:unhideWhenUsed="1"/>
+    <w:lsdException w:name="Outline List 2" w:semiHidden="1" w:unhideWhenUsed="1"/>
+    <w:lsdException w:name="Outline List 3" w:semiHidden="1" w:unhideWhenUsed="1"/>
+    <w:lsdException w:name="Table Simple 1" w:semiHidden="1" w:unhideWhenUsed="1"/>
+    <w:lsdException w:name="Table Simple 2" w:semiHidden="1" w:unhideWhenUsed="1"/>
+    <w:lsdException w:name="Table Simple 3" w:semiHidden="1" w:unhideWhenUsed="1"/>
+    <w:lsdException w:name="Table Classic 1" w:semiHidden="1" w:unhideWhenUsed="1"/>
+    <w:lsdException w:name="Table Classic 2" w:semiHidden="1" w:unhideWhenUsed="1"/>
+    <w:lsdException w:name="Table Classic 3" w:semiHidden="1" w:unhideWhenUsed="1"/>
+    <w:lsdException w:name="Table Classic 4" w:semiHidden="1" w:unhideWhenUsed="1"/>
+    <w:lsdException w:name="Table Colorful 1" w:semiHidden="1" w:unhideWhenUsed="1"/>
+    <w:lsdException w:name="Table Colorful 2" w:semiHidden="1" w:unhideWhenUsed="1"/>
+    <w:lsdException w:name="Table Colorful 3" w:semiHidden="1" w:unhideWhenUsed="1"/>
+    <w:lsdException w:name="Table Columns 1" w:semiHidden="1" w:unhideWhenUsed="1"/>
+    <w:lsdException w:name="Table Columns 2" w:semiHidden="1" w:unhideWhenUsed="1"/>
+    <w:lsdException w:name="Table Columns 3" w:semiHidden="1" w:unhideWhenUsed="1"/>
+    <w:lsdException w:name="Table Columns 4" w:semiHidden="1" w:unhideWhenUsed="1"/>
+    <w:lsdException w:name="Table Columns 5" w:semiHidden="1" w:unhideWhenUsed="1"/>
+    <w:lsdException w:name="Table Grid 1" w:semiHidden="1" w:unhideWhenUsed="1"/>
+    <w:lsdException w:name="Table Grid 2" w:semiHidden="1" w:unhideWhenUsed="1"/>
+    <w:lsdException w:name="Table Grid 3" w:semiHidden="1" w:unhideWhenUsed="1"/>
+    <w:lsdException w:name="Table Grid 4" w:semiHidden="1" w:unhideWhenUsed="1"/>
+    <w:lsdException w:name="Table Grid 5" w:semiHidden="1" w:unhideWhenUsed="1"/>
+    <w:lsdException w:name="Table Grid 6" w:semiHidden="1" w:unhideWhenUsed="1"/>
+    <w:lsdException w:name="Table Grid 7" w:semiHidden="1" w:unhideWhenUsed="1"/>
+    <w:lsdException w:name="Table Grid 8" w:semiHidden="1" w:unhideWhenUsed="1"/>
+    <w:lsdException w:name="Table List 1" w:semiHidden="1" w:unhideWhenUsed="1"/>
+    <w:lsdException w:name="Table List 2" w:semiHidden="1" w:unhideWhenUsed="1"/>
+    <w:lsdException w:name="Table List 3" w:semiHidden="1" w:unhideWhenUsed="1"/>
+    <w:lsdException w:name="Table List 4" w:semiHidden="1" w:unhideWhenUsed="1"/>
+    <w:lsdException w:name="Table List 5" w:semiHidden="1" w:unhideWhenUsed="1"/>
+    <w:lsdException w:name="Table List 6" w:semiHidden="1" w:unhideWhenUsed="1"/>
+    <w:lsdException w:name="Table List 7" w:semiHidden="1" w:unhideWhenUsed="1"/>
+    <w:lsdException w:name="Table List 8" w:semiHidden="1" w:unhideWhenUsed="1"/>
+    <w:lsdException w:name="Table 3D effects 1" w:semiHidden="1" w:unhideWhenUsed="1"/>
+    <w:lsdException w:name="Table 3D effects 2" w:semiHidden="1" w:unhideWhenUsed="1"/>
+    <w:lsdException w:name="Table 3D effects 3" w:semiHidden="1" w:unhideWhenUsed="1"/>
+    <w:lsdException w:name="Table Contemporary" w:semiHidden="1" w:unhideWhenUsed="1"/>
+    <w:lsdException w:name="Table Elegant" w:semiHidden="1" w:unhideWhenUsed="1"/>
+    <w:lsdException w:name="Table Professional" w:semiHidden="1" w:unhideWhenUsed="1"/>
+    <w:lsdException w:name="Table Subtle 1" w:semiHidden="1" w:unhideWhenUsed="1"/>
+    <w:lsdException w:name="Table Subtle 2" w:semiHidden="1" w:unhideWhenUsed="1"/>
+    <w:lsdException w:name="Table Web 1" w:semiHidden="1" w:unhideWhenUsed="1"/>
+    <w:lsdException w:name="Table Web 2" w:semiHidden="1" w:unhideWhenUsed="1"/>
+    <w:lsdException w:name="Table Web 3" w:semiHidden="1" w:unhideWhenUsed="1"/>
+    <w:lsdException w:name="Balloon Text" w:semiHidden="1" w:unhideWhenUsed="1"/>
+    <w:lsdException w:name="Table Grid" w:uiPriority="59"/>
+    <w:lsdException w:name="Table Theme" w:semiHidden="1" w:unhideWhenUsed="1"/>
+    <w:lsdException w:name="Placeholder Text" w:semiHidden="1"/>
+    <w:lsdException w:name="No Spacing" w:uiPriority="1" w:qFormat="1"/>
+    <w:lsdException w:name="Light Shading" w:uiPriority="60"/>
+    <w:lsdException w:name="Light List" w:uiPriority="61"/>
+    <w:lsdException w:name="Light Grid" w:uiPriority="62"/>
+    <w:lsdException w:name="Medium Shading 1" w:uiPriority="63"/>
+    <w:lsdException w:name="Medium Shading 2" w:uiPriority="64"/>
+    <w:lsdException w:name="Medium List 1" w:uiPriority="65"/>
+    <w:lsdException w:name="Medium List 2" w:uiPriority="66"/>
+    <w:lsdException w:name="Medium Grid 1" w:uiPriority="67"/>
+    <w:lsdException w:name="Medium Grid 2" w:uiPriority="68"/>
+    <w:lsdException w:name="Medium Grid 3" w:uiPriority="69"/>
+    <w:lsdException w:name="Dark List" w:uiPriority="70"/>
+    <w:lsdException w:name="Colorful Shading" w:uiPriority="71"/>
+    <w:lsdException w:name="Colorful List" w:uiPriority="72"/>
+    <w:lsdException w:name="Colorful Grid" w:uiPriority="73"/>
+    <w:lsdException w:name="Light Shading Accent 1" w:uiPriority="60"/>
+    <w:lsdException w:name="Light List Accent 1" w:uiPriority="61"/>
+    <w:lsdException w:name="Light Grid Accent 1" w:uiPriority="62"/>
+    <w:lsdException w:name="Medium Shading 1 Accent 1" w:uiPriority="63"/>
+    <w:lsdException w:name="Medium Shading 2 Accent 1" w:uiPriority="64"/>
+    <w:lsdException w:name="Medium List 1 Accent 1" w:uiPriority="65"/>
+    <w:lsdException w:name="Revision" w:semiHidden="1"/>
+    <w:lsdException w:name="List Paragraph" w:uiPriority="34" w:qFormat="1"/>
+    <w:lsdException w:name="Quote" w:uiPriority="29" w:qFormat="1"/>
+    <w:lsdException w:name="Intense Quote" w:uiPriority="30" w:qFormat="1"/>
+    <w:lsdException w:name="Medium List 2 Accent 1" w:uiPriority="66"/>
+    <w:lsdException w:name="Medium Grid 1 Accent 1" w:uiPriority="67"/>
+    <w:lsdException w:name="Medium Grid 2 Accent 1" w:uiPriority="68"/>
+    <w:lsdException w:name="Medium Grid 3 Accent 1" w:uiPriority="69"/>
+    <w:lsdException w:name="Dark List Accent 1" w:uiPriority="70"/>
+    <w:lsdException w:name="Colorful Shading Accent 1" w:uiPriority="71"/>
+    <w:lsdException w:name="Colorful List Accent 1" w:uiPriority="72"/>
+    <w:lsdException w:name="Colorful Grid Accent 1" w:uiPriority="73"/>
+    <w:lsdException w:name="Light Shading Accent 2" w:uiPriority="60"/>
+    <w:lsdException w:name="Light List Accent 2" w:uiPriority="61"/>
+    <w:lsdException w:name="Light Grid Accent 2" w:uiPriority="62"/>
+    <w:lsdException w:name="Medium Shading 1 Accent 2" w:uiPriority="63"/>
+    <w:lsdException w:name="Medium Shading 2 Accent 2" w:uiPriority="64"/>
+    <w:lsdException w:name="Medium List 1 Accent 2" w:uiPriority="65"/>
+    <w:lsdException w:name="Medium List 2 Accent 2" w:uiPriority="66"/>
+    <w:lsdException w:name="Medium Grid 1 Accent 2" w:uiPriority="67"/>
+    <w:lsdException w:name="Medium Grid 2 Accent 2" w:uiPriority="68"/>
+    <w:lsdException w:name="Medium Grid 3 Accent 2" w:uiPriority="69"/>
+    <w:lsdException w:name="Dark List Accent 2" w:uiPriority="70"/>
+    <w:lsdException w:name="Colorful Shading Accent 2" w:uiPriority="71"/>
+    <w:lsdException w:name="Colorful List Accent 2" w:uiPriority="72"/>
+    <w:lsdException w:name="Colorful Grid Accent 2" w:uiPriority="73"/>
+    <w:lsdException w:name="Light Shading Accent 3" w:uiPriority="60"/>
+    <w:lsdException w:name="Light List Accent 3" w:uiPriority="61"/>
+    <w:lsdException w:name="Light Grid Accent 3" w:uiPriority="62"/>
+    <w:lsdException w:name="Medium Shading 1 Accent 3" w:uiPriority="63"/>
+    <w:lsdException w:name="Medium Shading 2 Accent 3" w:uiPriority="64"/>
+    <w:lsdException w:name="Medium List 1 Accent 3" w:uiPriority="65"/>
+    <w:lsdException w:name="Medium List 2 Accent 3" w:uiPriority="66"/>
+    <w:lsdException w:name="Medium Grid 1 Accent 3" w:uiPriority="67"/>
+    <w:lsdException w:name="Medium Grid 2 Accent 3" w:uiPriority="68"/>
+    <w:lsdException w:name="Medium Grid 3 Accent 3" w:uiPriority="69"/>
+    <w:lsdException w:name="Dark List Accent 3" w:uiPriority="70"/>
+    <w:lsdException w:name="Colorful Shading Accent 3" w:uiPriority="71"/>
+    <w:lsdException w:name="Colorful List Accent 3" w:uiPriority="72"/>
+    <w:lsdException w:name="Colorful Grid Accent 3" w:uiPriority="73"/>
+    <w:lsdException w:name="Light Shading Accent 4" w:uiPriority="60"/>
+    <w:lsdException w:name="Light List Accent 4" w:uiPriority="61"/>
+    <w:lsdException w:name="Light Grid Accent 4" w:uiPriority="62"/>
+    <w:lsdException w:name="Medium Shading 1 Accent 4" w:uiPriority="63"/>
+    <w:lsdException w:name="Medium Shading 2 Accent 4" w:uiPriority="64"/>
+    <w:lsdException w:name="Medium List 1 Accent 4" w:uiPriority="65"/>
+    <w:lsdException w:name="Medium List 2 Accent 4" w:uiPriority="66"/>
+    <w:lsdException w:name="Medium Grid 1 Accent 4" w:uiPriority="67"/>
+    <w:lsdException w:name="Medium Grid 2 Accent 4" w:uiPriority="68"/>
+    <w:lsdException w:name="Medium Grid 3 Accent 4" w:uiPriority="69"/>
+    <w:lsdException w:name="Dark List Accent 4" w:uiPriority="70"/>
+    <w:lsdException w:name="Colorful Shading Accent 4" w:uiPriority="71"/>
+    <w:lsdException w:name="Colorful List Accent 4" w:uiPriority="72"/>
+    <w:lsdException w:name="Colorful Grid Accent 4" w:uiPriority="73"/>
+    <w:lsdException w:name="Light Shading Accent 5" w:uiPriority="60"/>
+    <w:lsdException w:name="Light List Accent 5" w:uiPriority="61"/>
+    <w:lsdException w:name="Light Grid Accent 5" w:uiPriority="62"/>
+    <w:lsdException w:name="Medium Shading 1 Accent 5" w:uiPriority="63"/>
+    <w:lsdException w:name="Medium Shading 2 Accent 5" w:uiPriority="64"/>
+    <w:lsdException w:name="Medium List 1 Accent 5" w:uiPriority="65"/>
+    <w:lsdException w:name="Medium List 2 Accent 5" w:uiPriority="66"/>
+    <w:lsdException w:name="Medium Grid 1 Accent 5" w:uiPriority="67"/>
+    <w:lsdException w:name="Medium Grid 2 Accent 5" w:uiPriority="68"/>
+    <w:lsdException w:name="Medium Grid 3 Accent 5" w:uiPriority="69"/>
+    <w:lsdException w:name="Dark List Accent 5" w:uiPriority="70"/>
+    <w:lsdException w:name="Colorful Shading Accent 5" w:uiPriority="71"/>
+    <w:lsdException w:name="Colorful List Accent 5" w:uiPriority="72"/>
+    <w:lsdException w:name="Colorful Grid Accent 5" w:uiPriority="73"/>
+    <w:lsdException w:name="Light Shading Accent 6" w:uiPriority="60"/>
+    <w:lsdException w:name="Light List Accent 6" w:uiPriority="61"/>
+    <w:lsdException w:name="Light Grid Accent 6" w:uiPriority="62"/>
+    <w:lsdException w:name="Medium Shading 1 Accent 6" w:uiPriority="63"/>
+    <w:lsdException w:name="Medium Shading 2 Accent 6" w:uiPriority="64"/>
+    <w:lsdException w:name="Medium List 1 Accent 6" w:uiPriority="65"/>
+    <w:lsdException w:name="Medium List 2 Accent 6" w:uiPriority="66"/>
+    <w:lsdException w:name="Medium Grid 1 Accent 6" w:uiPriority="67"/>
+    <w:lsdException w:name="Medium Grid 2 Accent 6" w:uiPriority="68"/>
+    <w:lsdException w:name="Medium Grid 3 Accent 6" w:uiPriority="69"/>
+    <w:lsdException w:name="Dark List Accent 6" w:uiPriority="70"/>
+    <w:lsdException w:name="Colorful Shading Accent 6" w:uiPriority="71"/>
+    <w:lsdException w:name="Colorful List Accent 6" w:uiPriority="72"/>
+    <w:lsdException w:name="Colorful Grid Accent 6" w:uiPriority="73"/>
+    <w:lsdException w:name="Subtle Emphasis" w:uiPriority="19" w:qFormat="1"/>
+    <w:lsdException w:name="Intense Emphasis" w:uiPriority="21" w:qFormat="1"/>
+    <w:lsdException w:name="Subtle Reference" w:uiPriority="31" w:qFormat="1"/>
+    <w:lsdException w:name="Intense Reference" w:uiPriority="32" w:qFormat="1"/>
+    <w:lsdException w:name="Book Title" w:uiPriority="33" w:qFormat="1"/>
+    <w:lsdException w:name="Bibliography" w:semiHidden="1" w:uiPriority="37" w:unhideWhenUsed="1"/>
+    <w:lsdException w:name="TOC Heading" w:semiHidden="1" w:uiPriority="39" w:unhideWhenUsed="1" w:qFormat="1"/>
+    <w:lsdException w:name="Plain Table 1" w:uiPriority="41"/>
+    <w:lsdException w:name="Plain Table 2" w:uiPriority="42"/>
+    <w:lsdException w:name="Plain Table 3" w:uiPriority="43"/>
+    <w:lsdException w:name="Plain Table 4" w:uiPriority="44"/>
+    <w:lsdException w:name="Plain Table 5" w:uiPriority="45"/>
+    <w:lsdException w:name="Grid Table Light" w:uiPriority="40"/>
+    <w:lsdException w:name="Grid Table 1 Light" w:uiPriority="46"/>
+    <w:lsdException w:name="Grid Table 2" w:uiPriority="47"/>
+    <w:lsdException w:name="Grid Table 3" w:uiPriority="48"/>
+    <w:lsdException w:name="Grid Table 4" w:uiPriority="49"/>
+    <w:lsdException w:name="Grid Table 5 Dark" w:uiPriority="50"/>
+    <w:lsdException w:name="Grid Table 6 Colorful" w:uiPriority="51"/>
+    <w:lsdException w:name="Grid Table 7 Colorful" w:uiPriority="52"/>
+    <w:lsdException w:name="Grid Table 1 Light Accent 1" w:uiPriority="46"/>
+    <w:lsdException w:name="Grid Table 2 Accent 1" w:uiPriority="47"/>
+    <w:lsdException w:name="Grid Table 3 Accent 1" w:uiPriority="48"/>
+    <w:lsdException w:name="Grid Table 4 Accent 1" w:uiPriority="49"/>
+    <w:lsdException w:name="Grid Table 5 Dark Accent 1" w:uiPriority="50"/>
+    <w:lsdException w:name="Grid Table 6 Colorful Accent 1" w:uiPriority="51"/>
+    <w:lsdException w:name="Grid Table 7 Colorful Accent 1" w:uiPriority="52"/>
+    <w:lsdException w:name="Grid Table 1 Light Accent 2" w:uiPriority="46"/>
+    <w:lsdException w:name="Grid Table 2 Accent 2" w:uiPriority="47"/>
+    <w:lsdException w:name="Grid Table 3 Accent 2" w:uiPriority="48"/>
+    <w:lsdException w:name="Grid Table 4 Accent 2" w:uiPriority="49"/>
+    <w:lsdException w:name="Grid Table 5 Dark Accent 2" w:uiPriority="50"/>
+    <w:lsdException w:name="Grid Table 6 Colorful Accent 2" w:uiPriority="51"/>
+    <w:lsdException w:name="Grid Table 7 Colorful Accent 2" w:uiPriority="52"/>
+    <w:lsdException w:name="Grid Table 1 Light Accent 3" w:uiPriority="46"/>
+    <w:lsdException w:name="Grid Table 2 Accent 3" w:uiPriority="47"/>
+    <w:lsdException w:name="Grid Table 3 Accent 3" w:uiPriority="48"/>
+    <w:lsdException w:name="Grid Table 4 Accent 3" w:uiPriority="49"/>
+    <w:lsdException w:name="Grid Table 5 Dark Accent 3" w:uiPriority="50"/>
+    <w:lsdException w:name="Grid Table 6 Colorful Accent 3" w:uiPriority="51"/>
+    <w:lsdException w:name="Grid Table 7 Colorful Accent 3" w:uiPriority="52"/>
+    <w:lsdException w:name="Grid Table 1 Light Accent 4" w:uiPriority="46"/>
+    <w:lsdException w:name="Grid Table 2 Accent 4" w:uiPriority="47"/>
+    <w:lsdException w:name="Grid Table 3 Accent 4" w:uiPriority="48"/>
+    <w:lsdException w:name="Grid Table 4 Accent 4" w:uiPriority="49"/>
+    <w:lsdException w:name="Grid Table 5 Dark Accent 4" w:uiPriority="50"/>
+    <w:lsdException w:name="Grid Table 6 Colorful Accent 4" w:uiPriority="51"/>
+    <w:lsdException w:name="Grid Table 7 Colorful Accent 4" w:uiPriority="52"/>
+    <w:lsdException w:name="Grid Table 1 Light Accent 5" w:uiPriority="46"/>
+    <w:lsdException w:name="Grid Table 2 Accent 5" w:uiPriority="47"/>
+    <w:lsdException w:name="Grid Table 3 Accent 5" w:uiPriority="48"/>
+    <w:lsdException w:name="Grid Table 4 Accent 5" w:uiPriority="49"/>
+    <w:lsdException w:name="Grid Table 5 Dark Accent 5" w:uiPriority="50"/>
+    <w:lsdException w:name="Grid Table 6 Colorful Accent 5" w:uiPriority="51"/>
+    <w:lsdException w:name="Grid Table 7 Colorful Accent 5" w:uiPriority="52"/>
+    <w:lsdException w:name="Grid Table 1 Light Accent 6" w:uiPriority="46"/>
+    <w:lsdException w:name="Grid Table 2 Accent 6" w:uiPriority="47"/>
+    <w:lsdException w:name="Grid Table 3 Accent 6" w:uiPriority="48"/>
+    <w:lsdException w:name="Grid Table 4 Accent 6" w:uiPriority="49"/>
+    <w:lsdException w:name="Grid Table 5 Dark Accent 6" w:uiPriority="50"/>
+    <w:lsdException w:name="Grid Table 6 Colorful Accent 6" w:uiPriority="51"/>
+    <w:lsdException w:name="Grid Table 7 Colorful Accent 6" w:uiPriority="52"/>
+    <w:lsdException w:name="List Table 1 Light" w:uiPriority="46"/>
+    <w:lsdException w:name="List Table 2" w:uiPriority="47"/>
+    <w:lsdException w:name="List Table 3" w:uiPriority="48"/>
+    <w:lsdException w:name="List Table 4" w:uiPriority="49"/>
+    <w:lsdException w:name="List Table 5 Dark" w:uiPriority="50"/>
+    <w:lsdException w:name="List Table 6 Colorful" w:uiPriority="51"/>
+    <w:lsdException w:name="List Table 7 Colorful" w:uiPriority="52"/>
+    <w:lsdException w:name="List Table 1 Light Accent 1" w:uiPriority="46"/>
+    <w:lsdException w:name="List Table 2 Accent 1" w:uiPriority="47"/>
+    <w:lsdException w:name="List Table 3 Accent 1" w:uiPriority="48"/>
+    <w:lsdException w:name="List Table 4 Accent 1" w:uiPriority="49"/>
+    <w:lsdException w:name="List Table 5 Dark Accent 1" w:uiPriority="50"/>
+    <w:lsdException w:name="List Table 6 Colorful Accent 1" w:uiPriority="51"/>
+    <w:lsdException w:name="List Table 7 Colorful Accent 1" w:uiPriority="52"/>
+    <w:lsdException w:name="List Table 1 Light Accent 2" w:uiPriority="46"/>
+    <w:lsdException w:name="List Table 2 Accent 2" w:uiPriority="47"/>
+    <w:lsdException w:name="List Table 3 Accent 2" w:uiPriority="48"/>
+    <w:lsdException w:name="List Table 4 Accent 2" w:uiPriority="49"/>
+    <w:lsdException w:name="List Table 5 Dark Accent 2" w:uiPriority="50"/>
+    <w:lsdException w:name="List Table 6 Colorful Accent 2" w:uiPriority="51"/>
+    <w:lsdException w:name="List Table 7 Colorful Accent 2" w:uiPriority="52"/>
+    <w:lsdException w:name="List Table 1 Light Accent 3" w:uiPriority="46"/>
+    <w:lsdException w:name="List Table 2 Accent 3" w:uiPriority="47"/>
+    <w:lsdException w:name="List Table 3 Accent 3" w:uiPriority="48"/>
+    <w:lsdException w:name="List Table 4 Accent 3" w:uiPriority="49"/>
+    <w:lsdException w:name="List Table 5 Dark Accent 3" w:uiPriority="50"/>
+    <w:lsdException w:name="List Table 6 Colorful Accent 3" w:uiPriority="51"/>
+    <w:lsdException w:name="List Table 7 Colorful Accent 3" w:uiPriority="52"/>
+    <w:lsdException w:name="List Table 1 Light Accent 4" w:uiPriority="46"/>
+    <w:lsdException w:name="List Table 2 Accent 4" w:uiPriority="47"/>
+    <w:lsdException w:name="List Table 3 Accent 4" w:uiPriority="48"/>
+    <w:lsdException w:name="List Table 4 Accent 4" w:uiPriority="49"/>
+    <w:lsdException w:name="List Table 5 Dark Accent 4" w:uiPriority="50"/>
+    <w:lsdException w:name="List Table 6 Colorful Accent 4" w:uiPriority="51"/>
+    <w:lsdException w:name="List Table 7 Colorful Accent 4" w:uiPriority="52"/>
+    <w:lsdException w:name="List Table 1 Light Accent 5" w:uiPriority="46"/>
+    <w:lsdException w:name="List Table 2 Accent 5" w:uiPriority="47"/>
+    <w:lsdException w:name="List Table 3 Accent 5" w:uiPriority="48"/>
+    <w:lsdException w:name="List Table 4 Accent 5" w:uiPriority="49"/>
+    <w:lsdException w:name="List Table 5 Dark Accent 5" w:uiPriority="50"/>
+    <w:lsdException w:name="List Table 6 Colorful Accent 5" w:uiPriority="51"/>
+    <w:lsdException w:name="List Table 7 Colorful Accent 5" w:uiPriority="52"/>
+    <w:lsdException w:name="List Table 1 Light Accent 6" w:uiPriority="46"/>
+    <w:lsdException w:name="List Table 2 Accent 6" w:uiPriority="47"/>
+    <w:lsdException w:name="List Table 3 Accent 6" w:uiPriority="48"/>
+    <w:lsdException w:name="List Table 4 Accent 6" w:uiPriority="49"/>
+    <w:lsdException w:name="List Table 5 Dark Accent 6" w:uiPriority="50"/>
+    <w:lsdException w:name="List Table 6 Colorful Accent 6" w:uiPriority="51"/>
+    <w:lsdException w:name="List Table 7 Colorful Accent 6" w:uiPriority="52"/>
   </w:latentStyles>
-  <w:style w:type="paragraph" w:default="1" w:styleId="Standaard">
+  <w:style w:type="paragraph" w:default="1" w:styleId="Normal">
     <w:name w:val="Normal"/>
     <w:qFormat/>
     <w:rsid w:val="002C7119"/>
@@ -1214,11 +1419,11 @@
       <w:spacing w:after="120" w:line="240" w:lineRule="auto"/>
     </w:pPr>
   </w:style>
-  <w:style w:type="paragraph" w:styleId="Kop1">
+  <w:style w:type="paragraph" w:styleId="Heading1">
     <w:name w:val="heading 1"/>
-    <w:basedOn w:val="Standaard"/>
-    <w:next w:val="Standaard"/>
-    <w:link w:val="Kop1Char"/>
+    <w:basedOn w:val="Normal"/>
+    <w:next w:val="Normal"/>
+    <w:link w:val="Heading1Char"/>
     <w:uiPriority w:val="9"/>
     <w:qFormat/>
     <w:rsid w:val="00843C4F"/>
@@ -1234,11 +1439,11 @@
       <w:szCs w:val="32"/>
     </w:rPr>
   </w:style>
-  <w:style w:type="paragraph" w:styleId="Kop2">
+  <w:style w:type="paragraph" w:styleId="Heading2">
     <w:name w:val="heading 2"/>
-    <w:basedOn w:val="Standaard"/>
-    <w:next w:val="Standaard"/>
-    <w:link w:val="Kop2Char"/>
+    <w:basedOn w:val="Normal"/>
+    <w:next w:val="Normal"/>
+    <w:link w:val="Heading2Char"/>
     <w:uiPriority w:val="9"/>
     <w:semiHidden/>
     <w:unhideWhenUsed/>
@@ -1256,11 +1461,11 @@
       <w:szCs w:val="28"/>
     </w:rPr>
   </w:style>
-  <w:style w:type="paragraph" w:styleId="Kop3">
+  <w:style w:type="paragraph" w:styleId="Heading3">
     <w:name w:val="heading 3"/>
-    <w:basedOn w:val="Standaard"/>
-    <w:next w:val="Standaard"/>
-    <w:link w:val="Kop3Char"/>
+    <w:basedOn w:val="Normal"/>
+    <w:next w:val="Normal"/>
+    <w:link w:val="Heading3Char"/>
     <w:uiPriority w:val="9"/>
     <w:semiHidden/>
     <w:unhideWhenUsed/>
@@ -1278,11 +1483,11 @@
       <w:szCs w:val="24"/>
     </w:rPr>
   </w:style>
-  <w:style w:type="paragraph" w:styleId="Kop4">
+  <w:style w:type="paragraph" w:styleId="Heading4">
     <w:name w:val="heading 4"/>
-    <w:basedOn w:val="Standaard"/>
-    <w:next w:val="Standaard"/>
-    <w:link w:val="Kop4Char"/>
+    <w:basedOn w:val="Normal"/>
+    <w:next w:val="Normal"/>
+    <w:link w:val="Heading4Char"/>
     <w:uiPriority w:val="9"/>
     <w:semiHidden/>
     <w:unhideWhenUsed/>
@@ -1300,11 +1505,11 @@
       <w:szCs w:val="22"/>
     </w:rPr>
   </w:style>
-  <w:style w:type="paragraph" w:styleId="Kop5">
+  <w:style w:type="paragraph" w:styleId="Heading5">
     <w:name w:val="heading 5"/>
-    <w:basedOn w:val="Standaard"/>
-    <w:next w:val="Standaard"/>
-    <w:link w:val="Kop5Char"/>
+    <w:basedOn w:val="Normal"/>
+    <w:next w:val="Normal"/>
+    <w:link w:val="Heading5Char"/>
     <w:uiPriority w:val="9"/>
     <w:semiHidden/>
     <w:unhideWhenUsed/>
@@ -1323,11 +1528,11 @@
       <w:szCs w:val="26"/>
     </w:rPr>
   </w:style>
-  <w:style w:type="paragraph" w:styleId="Kop6">
+  <w:style w:type="paragraph" w:styleId="Heading6">
     <w:name w:val="heading 6"/>
-    <w:basedOn w:val="Standaard"/>
-    <w:next w:val="Standaard"/>
-    <w:link w:val="Kop6Char"/>
+    <w:basedOn w:val="Normal"/>
+    <w:next w:val="Normal"/>
+    <w:link w:val="Heading6Char"/>
     <w:uiPriority w:val="9"/>
     <w:semiHidden/>
     <w:unhideWhenUsed/>
@@ -1345,11 +1550,11 @@
       <w:sz w:val="22"/>
     </w:rPr>
   </w:style>
-  <w:style w:type="paragraph" w:styleId="Kop7">
+  <w:style w:type="paragraph" w:styleId="Heading7">
     <w:name w:val="heading 7"/>
-    <w:basedOn w:val="Standaard"/>
-    <w:next w:val="Standaard"/>
-    <w:link w:val="Kop7Char"/>
+    <w:basedOn w:val="Normal"/>
+    <w:next w:val="Normal"/>
+    <w:link w:val="Heading7Char"/>
     <w:uiPriority w:val="9"/>
     <w:semiHidden/>
     <w:unhideWhenUsed/>
@@ -1367,11 +1572,11 @@
       <w:spacing w:val="10"/>
     </w:rPr>
   </w:style>
-  <w:style w:type="paragraph" w:styleId="Kop8">
+  <w:style w:type="paragraph" w:styleId="Heading8">
     <w:name w:val="heading 8"/>
-    <w:basedOn w:val="Standaard"/>
-    <w:next w:val="Standaard"/>
-    <w:link w:val="Kop8Char"/>
+    <w:basedOn w:val="Normal"/>
+    <w:next w:val="Normal"/>
+    <w:link w:val="Heading8Char"/>
     <w:uiPriority w:val="9"/>
     <w:semiHidden/>
     <w:unhideWhenUsed/>
@@ -1389,11 +1594,11 @@
       <w:color w:val="943634" w:themeColor="accent2" w:themeShade="BF"/>
     </w:rPr>
   </w:style>
-  <w:style w:type="paragraph" w:styleId="Kop9">
+  <w:style w:type="paragraph" w:styleId="Heading9">
     <w:name w:val="heading 9"/>
-    <w:basedOn w:val="Standaard"/>
-    <w:next w:val="Standaard"/>
-    <w:link w:val="Kop9Char"/>
+    <w:basedOn w:val="Normal"/>
+    <w:next w:val="Normal"/>
+    <w:link w:val="Heading9Char"/>
     <w:uiPriority w:val="9"/>
     <w:semiHidden/>
     <w:unhideWhenUsed/>
@@ -1411,13 +1616,12 @@
       <w:color w:val="622423" w:themeColor="accent2" w:themeShade="7F"/>
     </w:rPr>
   </w:style>
-  <w:style w:type="character" w:default="1" w:styleId="Standaardalinea-lettertype">
+  <w:style w:type="character" w:default="1" w:styleId="DefaultParagraphFont">
     <w:name w:val="Default Paragraph Font"/>
     <w:uiPriority w:val="1"/>
-    <w:semiHidden/>
     <w:unhideWhenUsed/>
   </w:style>
-  <w:style w:type="table" w:default="1" w:styleId="Standaardtabel">
+  <w:style w:type="table" w:default="1" w:styleId="TableNormal">
     <w:name w:val="Normal Table"/>
     <w:uiPriority w:val="99"/>
     <w:semiHidden/>
@@ -1432,16 +1636,16 @@
       </w:tblCellMar>
     </w:tblPr>
   </w:style>
-  <w:style w:type="numbering" w:default="1" w:styleId="Geenlijst">
+  <w:style w:type="numbering" w:default="1" w:styleId="NoList">
     <w:name w:val="No List"/>
     <w:uiPriority w:val="99"/>
     <w:semiHidden/>
     <w:unhideWhenUsed/>
   </w:style>
-  <w:style w:type="paragraph" w:styleId="Ballontekst">
+  <w:style w:type="paragraph" w:styleId="BalloonText">
     <w:name w:val="Balloon Text"/>
-    <w:basedOn w:val="Standaard"/>
-    <w:link w:val="BallontekstChar"/>
+    <w:basedOn w:val="Normal"/>
+    <w:link w:val="BalloonTextChar"/>
     <w:uiPriority w:val="99"/>
     <w:semiHidden/>
     <w:unhideWhenUsed/>
@@ -1455,10 +1659,10 @@
       <w:szCs w:val="16"/>
     </w:rPr>
   </w:style>
-  <w:style w:type="character" w:customStyle="1" w:styleId="BallontekstChar">
-    <w:name w:val="Ballontekst Char"/>
-    <w:basedOn w:val="Standaardalinea-lettertype"/>
-    <w:link w:val="Ballontekst"/>
+  <w:style w:type="character" w:customStyle="1" w:styleId="BalloonTextChar">
+    <w:name w:val="Balloon Text Char"/>
+    <w:basedOn w:val="DefaultParagraphFont"/>
+    <w:link w:val="BalloonText"/>
     <w:uiPriority w:val="99"/>
     <w:semiHidden/>
     <w:rsid w:val="00D4315B"/>
@@ -1468,11 +1672,11 @@
       <w:szCs w:val="16"/>
     </w:rPr>
   </w:style>
-  <w:style w:type="paragraph" w:styleId="Titel">
+  <w:style w:type="paragraph" w:styleId="Title">
     <w:name w:val="Title"/>
-    <w:basedOn w:val="Standaard"/>
-    <w:next w:val="Standaard"/>
-    <w:link w:val="TitelChar"/>
+    <w:basedOn w:val="Normal"/>
+    <w:next w:val="Normal"/>
+    <w:link w:val="TitleChar"/>
     <w:uiPriority w:val="10"/>
     <w:qFormat/>
     <w:rsid w:val="00843C4F"/>
@@ -1488,10 +1692,10 @@
       <w:szCs w:val="48"/>
     </w:rPr>
   </w:style>
-  <w:style w:type="character" w:customStyle="1" w:styleId="TitelChar">
-    <w:name w:val="Titel Char"/>
-    <w:basedOn w:val="Standaardalinea-lettertype"/>
-    <w:link w:val="Titel"/>
+  <w:style w:type="character" w:customStyle="1" w:styleId="TitleChar">
+    <w:name w:val="Title Char"/>
+    <w:basedOn w:val="DefaultParagraphFont"/>
+    <w:link w:val="Title"/>
     <w:uiPriority w:val="10"/>
     <w:rsid w:val="00843C4F"/>
     <w:rPr>
@@ -1500,10 +1704,10 @@
       <w:szCs w:val="48"/>
     </w:rPr>
   </w:style>
-  <w:style w:type="character" w:customStyle="1" w:styleId="Kop1Char">
-    <w:name w:val="Kop 1 Char"/>
-    <w:basedOn w:val="Standaardalinea-lettertype"/>
-    <w:link w:val="Kop1"/>
+  <w:style w:type="character" w:customStyle="1" w:styleId="Heading1Char">
+    <w:name w:val="Heading 1 Char"/>
+    <w:basedOn w:val="DefaultParagraphFont"/>
+    <w:link w:val="Heading1"/>
     <w:uiPriority w:val="9"/>
     <w:rsid w:val="00843C4F"/>
     <w:rPr>
@@ -1513,10 +1717,10 @@
       <w:szCs w:val="32"/>
     </w:rPr>
   </w:style>
-  <w:style w:type="character" w:customStyle="1" w:styleId="Kop2Char">
-    <w:name w:val="Kop 2 Char"/>
-    <w:basedOn w:val="Standaardalinea-lettertype"/>
-    <w:link w:val="Kop2"/>
+  <w:style w:type="character" w:customStyle="1" w:styleId="Heading2Char">
+    <w:name w:val="Heading 2 Char"/>
+    <w:basedOn w:val="DefaultParagraphFont"/>
+    <w:link w:val="Heading2"/>
     <w:uiPriority w:val="9"/>
     <w:semiHidden/>
     <w:rsid w:val="00843C4F"/>
@@ -1527,10 +1731,10 @@
       <w:szCs w:val="28"/>
     </w:rPr>
   </w:style>
-  <w:style w:type="character" w:customStyle="1" w:styleId="Kop3Char">
-    <w:name w:val="Kop 3 Char"/>
-    <w:basedOn w:val="Standaardalinea-lettertype"/>
-    <w:link w:val="Kop3"/>
+  <w:style w:type="character" w:customStyle="1" w:styleId="Heading3Char">
+    <w:name w:val="Heading 3 Char"/>
+    <w:basedOn w:val="DefaultParagraphFont"/>
+    <w:link w:val="Heading3"/>
     <w:uiPriority w:val="9"/>
     <w:semiHidden/>
     <w:rsid w:val="00843C4F"/>
@@ -1541,10 +1745,10 @@
       <w:szCs w:val="24"/>
     </w:rPr>
   </w:style>
-  <w:style w:type="character" w:customStyle="1" w:styleId="Kop4Char">
-    <w:name w:val="Kop 4 Char"/>
-    <w:basedOn w:val="Standaardalinea-lettertype"/>
-    <w:link w:val="Kop4"/>
+  <w:style w:type="character" w:customStyle="1" w:styleId="Heading4Char">
+    <w:name w:val="Heading 4 Char"/>
+    <w:basedOn w:val="DefaultParagraphFont"/>
+    <w:link w:val="Heading4"/>
     <w:uiPriority w:val="9"/>
     <w:semiHidden/>
     <w:rsid w:val="00843C4F"/>
@@ -1555,10 +1759,10 @@
       <w:szCs w:val="22"/>
     </w:rPr>
   </w:style>
-  <w:style w:type="character" w:customStyle="1" w:styleId="Kop5Char">
-    <w:name w:val="Kop 5 Char"/>
-    <w:basedOn w:val="Standaardalinea-lettertype"/>
-    <w:link w:val="Kop5"/>
+  <w:style w:type="character" w:customStyle="1" w:styleId="Heading5Char">
+    <w:name w:val="Heading 5 Char"/>
+    <w:basedOn w:val="DefaultParagraphFont"/>
+    <w:link w:val="Heading5"/>
     <w:uiPriority w:val="9"/>
     <w:semiHidden/>
     <w:rsid w:val="00843C4F"/>
@@ -1570,10 +1774,10 @@
       <w:szCs w:val="26"/>
     </w:rPr>
   </w:style>
-  <w:style w:type="character" w:customStyle="1" w:styleId="Kop6Char">
-    <w:name w:val="Kop 6 Char"/>
-    <w:basedOn w:val="Standaardalinea-lettertype"/>
-    <w:link w:val="Kop6"/>
+  <w:style w:type="character" w:customStyle="1" w:styleId="Heading6Char">
+    <w:name w:val="Heading 6 Char"/>
+    <w:basedOn w:val="DefaultParagraphFont"/>
+    <w:link w:val="Heading6"/>
     <w:uiPriority w:val="9"/>
     <w:semiHidden/>
     <w:rsid w:val="00843C4F"/>
@@ -1584,10 +1788,10 @@
       <w:sz w:val="22"/>
     </w:rPr>
   </w:style>
-  <w:style w:type="character" w:customStyle="1" w:styleId="Kop7Char">
-    <w:name w:val="Kop 7 Char"/>
-    <w:basedOn w:val="Standaardalinea-lettertype"/>
-    <w:link w:val="Kop7"/>
+  <w:style w:type="character" w:customStyle="1" w:styleId="Heading7Char">
+    <w:name w:val="Heading 7 Char"/>
+    <w:basedOn w:val="DefaultParagraphFont"/>
+    <w:link w:val="Heading7"/>
     <w:uiPriority w:val="9"/>
     <w:semiHidden/>
     <w:rsid w:val="00843C4F"/>
@@ -1598,10 +1802,10 @@
       <w:spacing w:val="10"/>
     </w:rPr>
   </w:style>
-  <w:style w:type="character" w:customStyle="1" w:styleId="Kop8Char">
-    <w:name w:val="Kop 8 Char"/>
-    <w:basedOn w:val="Standaardalinea-lettertype"/>
-    <w:link w:val="Kop8"/>
+  <w:style w:type="character" w:customStyle="1" w:styleId="Heading8Char">
+    <w:name w:val="Heading 8 Char"/>
+    <w:basedOn w:val="DefaultParagraphFont"/>
+    <w:link w:val="Heading8"/>
     <w:uiPriority w:val="9"/>
     <w:semiHidden/>
     <w:rsid w:val="00843C4F"/>
@@ -1612,10 +1816,10 @@
       <w:color w:val="943634" w:themeColor="accent2" w:themeShade="BF"/>
     </w:rPr>
   </w:style>
-  <w:style w:type="character" w:customStyle="1" w:styleId="Kop9Char">
-    <w:name w:val="Kop 9 Char"/>
-    <w:basedOn w:val="Standaardalinea-lettertype"/>
-    <w:link w:val="Kop9"/>
+  <w:style w:type="character" w:customStyle="1" w:styleId="Heading9Char">
+    <w:name w:val="Heading 9 Char"/>
+    <w:basedOn w:val="DefaultParagraphFont"/>
+    <w:link w:val="Heading9"/>
     <w:uiPriority w:val="9"/>
     <w:semiHidden/>
     <w:rsid w:val="00843C4F"/>
@@ -1626,10 +1830,10 @@
       <w:color w:val="622423" w:themeColor="accent2" w:themeShade="7F"/>
     </w:rPr>
   </w:style>
-  <w:style w:type="paragraph" w:styleId="Bijschrift">
+  <w:style w:type="paragraph" w:styleId="Caption">
     <w:name w:val="caption"/>
-    <w:basedOn w:val="Standaard"/>
-    <w:next w:val="Standaard"/>
+    <w:basedOn w:val="Normal"/>
+    <w:next w:val="Normal"/>
     <w:uiPriority w:val="35"/>
     <w:semiHidden/>
     <w:unhideWhenUsed/>
@@ -1643,11 +1847,11 @@
       <w:szCs w:val="18"/>
     </w:rPr>
   </w:style>
-  <w:style w:type="paragraph" w:styleId="Ondertitel">
+  <w:style w:type="paragraph" w:styleId="Subtitle">
     <w:name w:val="Subtitle"/>
-    <w:basedOn w:val="Standaard"/>
-    <w:next w:val="Standaard"/>
-    <w:link w:val="OndertitelChar"/>
+    <w:basedOn w:val="Normal"/>
+    <w:next w:val="Normal"/>
+    <w:link w:val="SubtitleChar"/>
     <w:uiPriority w:val="11"/>
     <w:qFormat/>
     <w:rsid w:val="00843C4F"/>
@@ -1660,10 +1864,10 @@
       <w:szCs w:val="22"/>
     </w:rPr>
   </w:style>
-  <w:style w:type="character" w:customStyle="1" w:styleId="OndertitelChar">
-    <w:name w:val="Ondertitel Char"/>
-    <w:basedOn w:val="Standaardalinea-lettertype"/>
-    <w:link w:val="Ondertitel"/>
+  <w:style w:type="character" w:customStyle="1" w:styleId="SubtitleChar">
+    <w:name w:val="Subtitle Char"/>
+    <w:basedOn w:val="DefaultParagraphFont"/>
+    <w:link w:val="Subtitle"/>
     <w:uiPriority w:val="11"/>
     <w:rsid w:val="00843C4F"/>
     <w:rPr>
@@ -1671,7 +1875,7 @@
       <w:szCs w:val="22"/>
     </w:rPr>
   </w:style>
-  <w:style w:type="character" w:styleId="Zwaar">
+  <w:style w:type="character" w:styleId="Strong">
     <w:name w:val="Strong"/>
     <w:uiPriority w:val="22"/>
     <w:qFormat/>
@@ -1681,7 +1885,7 @@
       <w:color w:val="C0504D" w:themeColor="accent2"/>
     </w:rPr>
   </w:style>
-  <w:style w:type="character" w:styleId="Nadruk">
+  <w:style w:type="character" w:styleId="Emphasis">
     <w:name w:val="Emphasis"/>
     <w:uiPriority w:val="20"/>
     <w:qFormat/>
@@ -1692,10 +1896,10 @@
       <w:spacing w:val="10"/>
     </w:rPr>
   </w:style>
-  <w:style w:type="paragraph" w:styleId="Geenafstand">
+  <w:style w:type="paragraph" w:styleId="NoSpacing">
     <w:name w:val="No Spacing"/>
-    <w:basedOn w:val="Standaard"/>
-    <w:link w:val="GeenafstandChar"/>
+    <w:basedOn w:val="Normal"/>
+    <w:link w:val="NoSpacingChar"/>
     <w:uiPriority w:val="1"/>
     <w:qFormat/>
     <w:rsid w:val="00843C4F"/>
@@ -1703,9 +1907,9 @@
       <w:spacing w:after="0"/>
     </w:pPr>
   </w:style>
-  <w:style w:type="paragraph" w:styleId="Lijstalinea">
+  <w:style w:type="paragraph" w:styleId="ListParagraph">
     <w:name w:val="List Paragraph"/>
-    <w:basedOn w:val="Standaard"/>
+    <w:basedOn w:val="Normal"/>
     <w:uiPriority w:val="34"/>
     <w:qFormat/>
     <w:rsid w:val="00843C4F"/>
@@ -1714,11 +1918,11 @@
       <w:contextualSpacing/>
     </w:pPr>
   </w:style>
-  <w:style w:type="paragraph" w:styleId="Citaat">
+  <w:style w:type="paragraph" w:styleId="Quote">
     <w:name w:val="Quote"/>
-    <w:basedOn w:val="Standaard"/>
-    <w:next w:val="Standaard"/>
-    <w:link w:val="CitaatChar"/>
+    <w:basedOn w:val="Normal"/>
+    <w:next w:val="Normal"/>
+    <w:link w:val="QuoteChar"/>
     <w:uiPriority w:val="29"/>
     <w:qFormat/>
     <w:rsid w:val="00843C4F"/>
@@ -1726,21 +1930,21 @@
       <w:i/>
     </w:rPr>
   </w:style>
-  <w:style w:type="character" w:customStyle="1" w:styleId="CitaatChar">
-    <w:name w:val="Citaat Char"/>
-    <w:basedOn w:val="Standaardalinea-lettertype"/>
-    <w:link w:val="Citaat"/>
+  <w:style w:type="character" w:customStyle="1" w:styleId="QuoteChar">
+    <w:name w:val="Quote Char"/>
+    <w:basedOn w:val="DefaultParagraphFont"/>
+    <w:link w:val="Quote"/>
     <w:uiPriority w:val="29"/>
     <w:rsid w:val="00843C4F"/>
     <w:rPr>
       <w:i/>
     </w:rPr>
   </w:style>
-  <w:style w:type="paragraph" w:styleId="Duidelijkcitaat">
+  <w:style w:type="paragraph" w:styleId="IntenseQuote">
     <w:name w:val="Intense Quote"/>
-    <w:basedOn w:val="Standaard"/>
-    <w:next w:val="Standaard"/>
-    <w:link w:val="DuidelijkcitaatChar"/>
+    <w:basedOn w:val="Normal"/>
+    <w:next w:val="Normal"/>
+    <w:link w:val="IntenseQuoteChar"/>
     <w:uiPriority w:val="30"/>
     <w:qFormat/>
     <w:rsid w:val="00843C4F"/>
@@ -1761,10 +1965,10 @@
       <w:color w:val="FFFFFF" w:themeColor="background1"/>
     </w:rPr>
   </w:style>
-  <w:style w:type="character" w:customStyle="1" w:styleId="DuidelijkcitaatChar">
-    <w:name w:val="Duidelijk citaat Char"/>
-    <w:basedOn w:val="Standaardalinea-lettertype"/>
-    <w:link w:val="Duidelijkcitaat"/>
+  <w:style w:type="character" w:customStyle="1" w:styleId="IntenseQuoteChar">
+    <w:name w:val="Intense Quote Char"/>
+    <w:basedOn w:val="DefaultParagraphFont"/>
+    <w:link w:val="IntenseQuote"/>
     <w:uiPriority w:val="30"/>
     <w:rsid w:val="00843C4F"/>
     <w:rPr>
@@ -1774,7 +1978,7 @@
       <w:shd w:val="clear" w:color="auto" w:fill="C0504D" w:themeFill="accent2"/>
     </w:rPr>
   </w:style>
-  <w:style w:type="character" w:styleId="Subtielebenadrukking">
+  <w:style w:type="character" w:styleId="SubtleEmphasis">
     <w:name w:val="Subtle Emphasis"/>
     <w:uiPriority w:val="19"/>
     <w:qFormat/>
@@ -1783,7 +1987,7 @@
       <w:i/>
     </w:rPr>
   </w:style>
-  <w:style w:type="character" w:styleId="Intensievebenadrukking">
+  <w:style w:type="character" w:styleId="IntenseEmphasis">
     <w:name w:val="Intense Emphasis"/>
     <w:uiPriority w:val="21"/>
     <w:qFormat/>
@@ -1795,7 +1999,7 @@
       <w:spacing w:val="10"/>
     </w:rPr>
   </w:style>
-  <w:style w:type="character" w:styleId="Subtieleverwijzing">
+  <w:style w:type="character" w:styleId="SubtleReference">
     <w:name w:val="Subtle Reference"/>
     <w:uiPriority w:val="31"/>
     <w:qFormat/>
@@ -1804,7 +2008,7 @@
       <w:b/>
     </w:rPr>
   </w:style>
-  <w:style w:type="character" w:styleId="Intensieveverwijzing">
+  <w:style w:type="character" w:styleId="IntenseReference">
     <w:name w:val="Intense Reference"/>
     <w:uiPriority w:val="32"/>
     <w:qFormat/>
@@ -1819,7 +2023,7 @@
       <w:u w:val="single"/>
     </w:rPr>
   </w:style>
-  <w:style w:type="character" w:styleId="Titelvanboek">
+  <w:style w:type="character" w:styleId="BookTitle">
     <w:name w:val="Book Title"/>
     <w:uiPriority w:val="33"/>
     <w:qFormat/>
@@ -1832,10 +2036,10 @@
       <w:szCs w:val="20"/>
     </w:rPr>
   </w:style>
-  <w:style w:type="paragraph" w:styleId="Kopvaninhoudsopgave">
+  <w:style w:type="paragraph" w:styleId="TOCHeading">
     <w:name w:val="TOC Heading"/>
-    <w:basedOn w:val="Kop1"/>
-    <w:next w:val="Standaard"/>
+    <w:basedOn w:val="Heading1"/>
+    <w:next w:val="Normal"/>
     <w:uiPriority w:val="39"/>
     <w:semiHidden/>
     <w:unhideWhenUsed/>
@@ -1848,834 +2052,16 @@
       <w:lang w:bidi="en-US"/>
     </w:rPr>
   </w:style>
-  <w:style w:type="character" w:customStyle="1" w:styleId="GeenafstandChar">
-    <w:name w:val="Geen afstand Char"/>
-    <w:basedOn w:val="Standaardalinea-lettertype"/>
-    <w:link w:val="Geenafstand"/>
+  <w:style w:type="character" w:customStyle="1" w:styleId="NoSpacingChar">
+    <w:name w:val="No Spacing Char"/>
+    <w:basedOn w:val="DefaultParagraphFont"/>
+    <w:link w:val="NoSpacing"/>
     <w:uiPriority w:val="1"/>
     <w:rsid w:val="00843C4F"/>
   </w:style>
   <w:style w:type="character" w:styleId="Hyperlink">
     <w:name w:val="Hyperlink"/>
-    <w:basedOn w:val="Standaardalinea-lettertype"/>
-    <w:uiPriority w:val="99"/>
-    <w:unhideWhenUsed/>
-    <w:rsid w:val="009533C0"/>
-    <w:rPr>
-      <w:color w:val="0000FF" w:themeColor="hyperlink"/>
-      <w:u w:val="single"/>
-    </w:rPr>
-  </w:style>
-</w:styles>
-</file>
-
-<file path=word/stylesWithEffects.xml><?xml version="1.0" encoding="utf-8"?>
-<w:styles xmlns:wpc="http://schemas.microsoft.com/office/word/2010/wordprocessingCanvas" xmlns:mc="http://schemas.openxmlformats.org/markup-compatibility/2006" xmlns:o="urn:schemas-microsoft-com:office:office" xmlns:r="http://schemas.openxmlformats.org/officeDocument/2006/relationships" xmlns:m="http://schemas.openxmlformats.org/officeDocument/2006/math" xmlns:v="urn:schemas-microsoft-com:vml" xmlns:wp14="http://schemas.microsoft.com/office/word/2010/wordprocessingDrawing" xmlns:wp="http://schemas.openxmlformats.org/drawingml/2006/wordprocessingDrawing" xmlns:w10="urn:schemas-microsoft-com:office:word" xmlns:w="http://schemas.openxmlformats.org/wordprocessingml/2006/main" xmlns:w14="http://schemas.microsoft.com/office/word/2010/wordml" xmlns:wpg="http://schemas.microsoft.com/office/word/2010/wordprocessingGroup" xmlns:wpi="http://schemas.microsoft.com/office/word/2010/wordprocessingInk" xmlns:wne="http://schemas.microsoft.com/office/word/2006/wordml" xmlns:wps="http://schemas.microsoft.com/office/word/2010/wordprocessingShape" mc:Ignorable="w14 wp14">
-  <w:docDefaults>
-    <w:rPrDefault>
-      <w:rPr>
-        <w:rFonts w:asciiTheme="minorHAnsi" w:eastAsiaTheme="minorEastAsia" w:hAnsiTheme="minorHAnsi" w:cstheme="minorBidi"/>
-        <w:lang w:val="nl-BE" w:eastAsia="en-US" w:bidi="ar-SA"/>
-      </w:rPr>
-    </w:rPrDefault>
-    <w:pPrDefault>
-      <w:pPr>
-        <w:spacing w:after="200" w:line="276" w:lineRule="auto"/>
-        <w:jc w:val="both"/>
-      </w:pPr>
-    </w:pPrDefault>
-  </w:docDefaults>
-  <w:latentStyles w:defLockedState="0" w:defUIPriority="99" w:defSemiHidden="1" w:defUnhideWhenUsed="1" w:defQFormat="0" w:count="267">
-    <w:lsdException w:name="Normal" w:semiHidden="0" w:uiPriority="0" w:unhideWhenUsed="0" w:qFormat="1"/>
-    <w:lsdException w:name="heading 1" w:semiHidden="0" w:uiPriority="9" w:unhideWhenUsed="0" w:qFormat="1"/>
-    <w:lsdException w:name="heading 2" w:uiPriority="9" w:qFormat="1"/>
-    <w:lsdException w:name="heading 3" w:uiPriority="9" w:qFormat="1"/>
-    <w:lsdException w:name="heading 4" w:uiPriority="9" w:qFormat="1"/>
-    <w:lsdException w:name="heading 5" w:uiPriority="9" w:qFormat="1"/>
-    <w:lsdException w:name="heading 6" w:uiPriority="9" w:qFormat="1"/>
-    <w:lsdException w:name="heading 7" w:uiPriority="9" w:qFormat="1"/>
-    <w:lsdException w:name="heading 8" w:uiPriority="9" w:qFormat="1"/>
-    <w:lsdException w:name="heading 9" w:uiPriority="9" w:qFormat="1"/>
-    <w:lsdException w:name="toc 1" w:uiPriority="39"/>
-    <w:lsdException w:name="toc 2" w:uiPriority="39"/>
-    <w:lsdException w:name="toc 3" w:uiPriority="39"/>
-    <w:lsdException w:name="toc 4" w:uiPriority="39"/>
-    <w:lsdException w:name="toc 5" w:uiPriority="39"/>
-    <w:lsdException w:name="toc 6" w:uiPriority="39"/>
-    <w:lsdException w:name="toc 7" w:uiPriority="39"/>
-    <w:lsdException w:name="toc 8" w:uiPriority="39"/>
-    <w:lsdException w:name="toc 9" w:uiPriority="39"/>
-    <w:lsdException w:name="caption" w:uiPriority="35" w:qFormat="1"/>
-    <w:lsdException w:name="Title" w:semiHidden="0" w:uiPriority="10" w:unhideWhenUsed="0" w:qFormat="1"/>
-    <w:lsdException w:name="Default Paragraph Font" w:uiPriority="1"/>
-    <w:lsdException w:name="Subtitle" w:semiHidden="0" w:uiPriority="11" w:unhideWhenUsed="0" w:qFormat="1"/>
-    <w:lsdException w:name="Strong" w:semiHidden="0" w:uiPriority="22" w:unhideWhenUsed="0" w:qFormat="1"/>
-    <w:lsdException w:name="Emphasis" w:semiHidden="0" w:uiPriority="20" w:unhideWhenUsed="0" w:qFormat="1"/>
-    <w:lsdException w:name="Table Grid" w:semiHidden="0" w:uiPriority="59" w:unhideWhenUsed="0"/>
-    <w:lsdException w:name="Placeholder Text" w:unhideWhenUsed="0"/>
-    <w:lsdException w:name="No Spacing" w:semiHidden="0" w:uiPriority="1" w:unhideWhenUsed="0" w:qFormat="1"/>
-    <w:lsdException w:name="Light Shading" w:semiHidden="0" w:uiPriority="60" w:unhideWhenUsed="0"/>
-    <w:lsdException w:name="Light List" w:semiHidden="0" w:uiPriority="61" w:unhideWhenUsed="0"/>
-    <w:lsdException w:name="Light Grid" w:semiHidden="0" w:uiPriority="62" w:unhideWhenUsed="0"/>
-    <w:lsdException w:name="Medium Shading 1" w:semiHidden="0" w:uiPriority="63" w:unhideWhenUsed="0"/>
-    <w:lsdException w:name="Medium Shading 2" w:semiHidden="0" w:uiPriority="64" w:unhideWhenUsed="0"/>
-    <w:lsdException w:name="Medium List 1" w:semiHidden="0" w:uiPriority="65" w:unhideWhenUsed="0"/>
-    <w:lsdException w:name="Medium List 2" w:semiHidden="0" w:uiPriority="66" w:unhideWhenUsed="0"/>
-    <w:lsdException w:name="Medium Grid 1" w:semiHidden="0" w:uiPriority="67" w:unhideWhenUsed="0"/>
-    <w:lsdException w:name="Medium Grid 2" w:semiHidden="0" w:uiPriority="68" w:unhideWhenUsed="0"/>
-    <w:lsdException w:name="Medium Grid 3" w:semiHidden="0" w:uiPriority="69" w:unhideWhenUsed="0"/>
-    <w:lsdException w:name="Dark List" w:semiHidden="0" w:uiPriority="70" w:unhideWhenUsed="0"/>
-    <w:lsdException w:name="Colorful Shading" w:semiHidden="0" w:uiPriority="71" w:unhideWhenUsed="0"/>
-    <w:lsdException w:name="Colorful List" w:semiHidden="0" w:uiPriority="72" w:unhideWhenUsed="0"/>
-    <w:lsdException w:name="Colorful Grid" w:semiHidden="0" w:uiPriority="73" w:unhideWhenUsed="0"/>
-    <w:lsdException w:name="Light Shading Accent 1" w:semiHidden="0" w:uiPriority="60" w:unhideWhenUsed="0"/>
-    <w:lsdException w:name="Light List Accent 1" w:semiHidden="0" w:uiPriority="61" w:unhideWhenUsed="0"/>
-    <w:lsdException w:name="Light Grid Accent 1" w:semiHidden="0" w:uiPriority="62" w:unhideWhenUsed="0"/>
-    <w:lsdException w:name="Medium Shading 1 Accent 1" w:semiHidden="0" w:uiPriority="63" w:unhideWhenUsed="0"/>
-    <w:lsdException w:name="Medium Shading 2 Accent 1" w:semiHidden="0" w:uiPriority="64" w:unhideWhenUsed="0"/>
-    <w:lsdException w:name="Medium List 1 Accent 1" w:semiHidden="0" w:uiPriority="65" w:unhideWhenUsed="0"/>
-    <w:lsdException w:name="Revision" w:unhideWhenUsed="0"/>
-    <w:lsdException w:name="List Paragraph" w:semiHidden="0" w:uiPriority="34" w:unhideWhenUsed="0" w:qFormat="1"/>
-    <w:lsdException w:name="Quote" w:semiHidden="0" w:uiPriority="29" w:unhideWhenUsed="0" w:qFormat="1"/>
-    <w:lsdException w:name="Intense Quote" w:semiHidden="0" w:uiPriority="30" w:unhideWhenUsed="0" w:qFormat="1"/>
-    <w:lsdException w:name="Medium List 2 Accent 1" w:semiHidden="0" w:uiPriority="66" w:unhideWhenUsed="0"/>
-    <w:lsdException w:name="Medium Grid 1 Accent 1" w:semiHidden="0" w:uiPriority="67" w:unhideWhenUsed="0"/>
-    <w:lsdException w:name="Medium Grid 2 Accent 1" w:semiHidden="0" w:uiPriority="68" w:unhideWhenUsed="0"/>
-    <w:lsdException w:name="Medium Grid 3 Accent 1" w:semiHidden="0" w:uiPriority="69" w:unhideWhenUsed="0"/>
-    <w:lsdException w:name="Dark List Accent 1" w:semiHidden="0" w:uiPriority="70" w:unhideWhenUsed="0"/>
-    <w:lsdException w:name="Colorful Shading Accent 1" w:semiHidden="0" w:uiPriority="71" w:unhideWhenUsed="0"/>
-    <w:lsdException w:name="Colorful List Accent 1" w:semiHidden="0" w:uiPriority="72" w:unhideWhenUsed="0"/>
-    <w:lsdException w:name="Colorful Grid Accent 1" w:semiHidden="0" w:uiPriority="73" w:unhideWhenUsed="0"/>
-    <w:lsdException w:name="Light Shading Accent 2" w:semiHidden="0" w:uiPriority="60" w:unhideWhenUsed="0"/>
-    <w:lsdException w:name="Light List Accent 2" w:semiHidden="0" w:uiPriority="61" w:unhideWhenUsed="0"/>
-    <w:lsdException w:name="Light Grid Accent 2" w:semiHidden="0" w:uiPriority="62" w:unhideWhenUsed="0"/>
-    <w:lsdException w:name="Medium Shading 1 Accent 2" w:semiHidden="0" w:uiPriority="63" w:unhideWhenUsed="0"/>
-    <w:lsdException w:name="Medium Shading 2 Accent 2" w:semiHidden="0" w:uiPriority="64" w:unhideWhenUsed="0"/>
-    <w:lsdException w:name="Medium List 1 Accent 2" w:semiHidden="0" w:uiPriority="65" w:unhideWhenUsed="0"/>
-    <w:lsdException w:name="Medium List 2 Accent 2" w:semiHidden="0" w:uiPriority="66" w:unhideWhenUsed="0"/>
-    <w:lsdException w:name="Medium Grid 1 Accent 2" w:semiHidden="0" w:uiPriority="67" w:unhideWhenUsed="0"/>
-    <w:lsdException w:name="Medium Grid 2 Accent 2" w:semiHidden="0" w:uiPriority="68" w:unhideWhenUsed="0"/>
-    <w:lsdException w:name="Medium Grid 3 Accent 2" w:semiHidden="0" w:uiPriority="69" w:unhideWhenUsed="0"/>
-    <w:lsdException w:name="Dark List Accent 2" w:semiHidden="0" w:uiPriority="70" w:unhideWhenUsed="0"/>
-    <w:lsdException w:name="Colorful Shading Accent 2" w:semiHidden="0" w:uiPriority="71" w:unhideWhenUsed="0"/>
-    <w:lsdException w:name="Colorful List Accent 2" w:semiHidden="0" w:uiPriority="72" w:unhideWhenUsed="0"/>
-    <w:lsdException w:name="Colorful Grid Accent 2" w:semiHidden="0" w:uiPriority="73" w:unhideWhenUsed="0"/>
-    <w:lsdException w:name="Light Shading Accent 3" w:semiHidden="0" w:uiPriority="60" w:unhideWhenUsed="0"/>
-    <w:lsdException w:name="Light List Accent 3" w:semiHidden="0" w:uiPriority="61" w:unhideWhenUsed="0"/>
-    <w:lsdException w:name="Light Grid Accent 3" w:semiHidden="0" w:uiPriority="62" w:unhideWhenUsed="0"/>
-    <w:lsdException w:name="Medium Shading 1 Accent 3" w:semiHidden="0" w:uiPriority="63" w:unhideWhenUsed="0"/>
-    <w:lsdException w:name="Medium Shading 2 Accent 3" w:semiHidden="0" w:uiPriority="64" w:unhideWhenUsed="0"/>
-    <w:lsdException w:name="Medium List 1 Accent 3" w:semiHidden="0" w:uiPriority="65" w:unhideWhenUsed="0"/>
-    <w:lsdException w:name="Medium List 2 Accent 3" w:semiHidden="0" w:uiPriority="66" w:unhideWhenUsed="0"/>
-    <w:lsdException w:name="Medium Grid 1 Accent 3" w:semiHidden="0" w:uiPriority="67" w:unhideWhenUsed="0"/>
-    <w:lsdException w:name="Medium Grid 2 Accent 3" w:semiHidden="0" w:uiPriority="68" w:unhideWhenUsed="0"/>
-    <w:lsdException w:name="Medium Grid 3 Accent 3" w:semiHidden="0" w:uiPriority="69" w:unhideWhenUsed="0"/>
-    <w:lsdException w:name="Dark List Accent 3" w:semiHidden="0" w:uiPriority="70" w:unhideWhenUsed="0"/>
-    <w:lsdException w:name="Colorful Shading Accent 3" w:semiHidden="0" w:uiPriority="71" w:unhideWhenUsed="0"/>
-    <w:lsdException w:name="Colorful List Accent 3" w:semiHidden="0" w:uiPriority="72" w:unhideWhenUsed="0"/>
-    <w:lsdException w:name="Colorful Grid Accent 3" w:semiHidden="0" w:uiPriority="73" w:unhideWhenUsed="0"/>
-    <w:lsdException w:name="Light Shading Accent 4" w:semiHidden="0" w:uiPriority="60" w:unhideWhenUsed="0"/>
-    <w:lsdException w:name="Light List Accent 4" w:semiHidden="0" w:uiPriority="61" w:unhideWhenUsed="0"/>
-    <w:lsdException w:name="Light Grid Accent 4" w:semiHidden="0" w:uiPriority="62" w:unhideWhenUsed="0"/>
-    <w:lsdException w:name="Medium Shading 1 Accent 4" w:semiHidden="0" w:uiPriority="63" w:unhideWhenUsed="0"/>
-    <w:lsdException w:name="Medium Shading 2 Accent 4" w:semiHidden="0" w:uiPriority="64" w:unhideWhenUsed="0"/>
-    <w:lsdException w:name="Medium List 1 Accent 4" w:semiHidden="0" w:uiPriority="65" w:unhideWhenUsed="0"/>
-    <w:lsdException w:name="Medium List 2 Accent 4" w:semiHidden="0" w:uiPriority="66" w:unhideWhenUsed="0"/>
-    <w:lsdException w:name="Medium Grid 1 Accent 4" w:semiHidden="0" w:uiPriority="67" w:unhideWhenUsed="0"/>
-    <w:lsdException w:name="Medium Grid 2 Accent 4" w:semiHidden="0" w:uiPriority="68" w:unhideWhenUsed="0"/>
-    <w:lsdException w:name="Medium Grid 3 Accent 4" w:semiHidden="0" w:uiPriority="69" w:unhideWhenUsed="0"/>
-    <w:lsdException w:name="Dark List Accent 4" w:semiHidden="0" w:uiPriority="70" w:unhideWhenUsed="0"/>
-    <w:lsdException w:name="Colorful Shading Accent 4" w:semiHidden="0" w:uiPriority="71" w:unhideWhenUsed="0"/>
-    <w:lsdException w:name="Colorful List Accent 4" w:semiHidden="0" w:uiPriority="72" w:unhideWhenUsed="0"/>
-    <w:lsdException w:name="Colorful Grid Accent 4" w:semiHidden="0" w:uiPriority="73" w:unhideWhenUsed="0"/>
-    <w:lsdException w:name="Light Shading Accent 5" w:semiHidden="0" w:uiPriority="60" w:unhideWhenUsed="0"/>
-    <w:lsdException w:name="Light List Accent 5" w:semiHidden="0" w:uiPriority="61" w:unhideWhenUsed="0"/>
-    <w:lsdException w:name="Light Grid Accent 5" w:semiHidden="0" w:uiPriority="62" w:unhideWhenUsed="0"/>
-    <w:lsdException w:name="Medium Shading 1 Accent 5" w:semiHidden="0" w:uiPriority="63" w:unhideWhenUsed="0"/>
-    <w:lsdException w:name="Medium Shading 2 Accent 5" w:semiHidden="0" w:uiPriority="64" w:unhideWhenUsed="0"/>
-    <w:lsdException w:name="Medium List 1 Accent 5" w:semiHidden="0" w:uiPriority="65" w:unhideWhenUsed="0"/>
-    <w:lsdException w:name="Medium List 2 Accent 5" w:semiHidden="0" w:uiPriority="66" w:unhideWhenUsed="0"/>
-    <w:lsdException w:name="Medium Grid 1 Accent 5" w:semiHidden="0" w:uiPriority="67" w:unhideWhenUsed="0"/>
-    <w:lsdException w:name="Medium Grid 2 Accent 5" w:semiHidden="0" w:uiPriority="68" w:unhideWhenUsed="0"/>
-    <w:lsdException w:name="Medium Grid 3 Accent 5" w:semiHidden="0" w:uiPriority="69" w:unhideWhenUsed="0"/>
-    <w:lsdException w:name="Dark List Accent 5" w:semiHidden="0" w:uiPriority="70" w:unhideWhenUsed="0"/>
-    <w:lsdException w:name="Colorful Shading Accent 5" w:semiHidden="0" w:uiPriority="71" w:unhideWhenUsed="0"/>
-    <w:lsdException w:name="Colorful List Accent 5" w:semiHidden="0" w:uiPriority="72" w:unhideWhenUsed="0"/>
-    <w:lsdException w:name="Colorful Grid Accent 5" w:semiHidden="0" w:uiPriority="73" w:unhideWhenUsed="0"/>
-    <w:lsdException w:name="Light Shading Accent 6" w:semiHidden="0" w:uiPriority="60" w:unhideWhenUsed="0"/>
-    <w:lsdException w:name="Light List Accent 6" w:semiHidden="0" w:uiPriority="61" w:unhideWhenUsed="0"/>
-    <w:lsdException w:name="Light Grid Accent 6" w:semiHidden="0" w:uiPriority="62" w:unhideWhenUsed="0"/>
-    <w:lsdException w:name="Medium Shading 1 Accent 6" w:semiHidden="0" w:uiPriority="63" w:unhideWhenUsed="0"/>
-    <w:lsdException w:name="Medium Shading 2 Accent 6" w:semiHidden="0" w:uiPriority="64" w:unhideWhenUsed="0"/>
-    <w:lsdException w:name="Medium List 1 Accent 6" w:semiHidden="0" w:uiPriority="65" w:unhideWhenUsed="0"/>
-    <w:lsdException w:name="Medium List 2 Accent 6" w:semiHidden="0" w:uiPriority="66" w:unhideWhenUsed="0"/>
-    <w:lsdException w:name="Medium Grid 1 Accent 6" w:semiHidden="0" w:uiPriority="67" w:unhideWhenUsed="0"/>
-    <w:lsdException w:name="Medium Grid 2 Accent 6" w:semiHidden="0" w:uiPriority="68" w:unhideWhenUsed="0"/>
-    <w:lsdException w:name="Medium Grid 3 Accent 6" w:semiHidden="0" w:uiPriority="69" w:unhideWhenUsed="0"/>
-    <w:lsdException w:name="Dark List Accent 6" w:semiHidden="0" w:uiPriority="70" w:unhideWhenUsed="0"/>
-    <w:lsdException w:name="Colorful Shading Accent 6" w:semiHidden="0" w:uiPriority="71" w:unhideWhenUsed="0"/>
-    <w:lsdException w:name="Colorful List Accent 6" w:semiHidden="0" w:uiPriority="72" w:unhideWhenUsed="0"/>
-    <w:lsdException w:name="Colorful Grid Accent 6" w:semiHidden="0" w:uiPriority="73" w:unhideWhenUsed="0"/>
-    <w:lsdException w:name="Subtle Emphasis" w:semiHidden="0" w:uiPriority="19" w:unhideWhenUsed="0" w:qFormat="1"/>
-    <w:lsdException w:name="Intense Emphasis" w:semiHidden="0" w:uiPriority="21" w:unhideWhenUsed="0" w:qFormat="1"/>
-    <w:lsdException w:name="Subtle Reference" w:semiHidden="0" w:uiPriority="31" w:unhideWhenUsed="0" w:qFormat="1"/>
-    <w:lsdException w:name="Intense Reference" w:semiHidden="0" w:uiPriority="32" w:unhideWhenUsed="0" w:qFormat="1"/>
-    <w:lsdException w:name="Book Title" w:semiHidden="0" w:uiPriority="33" w:unhideWhenUsed="0" w:qFormat="1"/>
-    <w:lsdException w:name="Bibliography" w:uiPriority="37"/>
-    <w:lsdException w:name="TOC Heading" w:uiPriority="39" w:qFormat="1"/>
-  </w:latentStyles>
-  <w:style w:type="paragraph" w:default="1" w:styleId="Standaard">
-    <w:name w:val="Normal"/>
-    <w:qFormat/>
-    <w:rsid w:val="002C7119"/>
-    <w:pPr>
-      <w:spacing w:after="120" w:line="240" w:lineRule="auto"/>
-    </w:pPr>
-  </w:style>
-  <w:style w:type="paragraph" w:styleId="Kop1">
-    <w:name w:val="heading 1"/>
-    <w:basedOn w:val="Standaard"/>
-    <w:next w:val="Standaard"/>
-    <w:link w:val="Kop1Char"/>
-    <w:uiPriority w:val="9"/>
-    <w:qFormat/>
-    <w:rsid w:val="00843C4F"/>
-    <w:pPr>
-      <w:spacing w:before="300" w:after="40"/>
-      <w:jc w:val="left"/>
-      <w:outlineLvl w:val="0"/>
-    </w:pPr>
-    <w:rPr>
-      <w:smallCaps/>
-      <w:spacing w:val="5"/>
-      <w:sz w:val="32"/>
-      <w:szCs w:val="32"/>
-    </w:rPr>
-  </w:style>
-  <w:style w:type="paragraph" w:styleId="Kop2">
-    <w:name w:val="heading 2"/>
-    <w:basedOn w:val="Standaard"/>
-    <w:next w:val="Standaard"/>
-    <w:link w:val="Kop2Char"/>
-    <w:uiPriority w:val="9"/>
-    <w:semiHidden/>
-    <w:unhideWhenUsed/>
-    <w:qFormat/>
-    <w:rsid w:val="00843C4F"/>
-    <w:pPr>
-      <w:spacing w:before="240" w:after="80"/>
-      <w:jc w:val="left"/>
-      <w:outlineLvl w:val="1"/>
-    </w:pPr>
-    <w:rPr>
-      <w:smallCaps/>
-      <w:spacing w:val="5"/>
-      <w:sz w:val="28"/>
-      <w:szCs w:val="28"/>
-    </w:rPr>
-  </w:style>
-  <w:style w:type="paragraph" w:styleId="Kop3">
-    <w:name w:val="heading 3"/>
-    <w:basedOn w:val="Standaard"/>
-    <w:next w:val="Standaard"/>
-    <w:link w:val="Kop3Char"/>
-    <w:uiPriority w:val="9"/>
-    <w:semiHidden/>
-    <w:unhideWhenUsed/>
-    <w:qFormat/>
-    <w:rsid w:val="00843C4F"/>
-    <w:pPr>
-      <w:spacing w:after="0"/>
-      <w:jc w:val="left"/>
-      <w:outlineLvl w:val="2"/>
-    </w:pPr>
-    <w:rPr>
-      <w:smallCaps/>
-      <w:spacing w:val="5"/>
-      <w:sz w:val="24"/>
-      <w:szCs w:val="24"/>
-    </w:rPr>
-  </w:style>
-  <w:style w:type="paragraph" w:styleId="Kop4">
-    <w:name w:val="heading 4"/>
-    <w:basedOn w:val="Standaard"/>
-    <w:next w:val="Standaard"/>
-    <w:link w:val="Kop4Char"/>
-    <w:uiPriority w:val="9"/>
-    <w:semiHidden/>
-    <w:unhideWhenUsed/>
-    <w:qFormat/>
-    <w:rsid w:val="00843C4F"/>
-    <w:pPr>
-      <w:spacing w:before="240" w:after="0"/>
-      <w:jc w:val="left"/>
-      <w:outlineLvl w:val="3"/>
-    </w:pPr>
-    <w:rPr>
-      <w:smallCaps/>
-      <w:spacing w:val="10"/>
-      <w:sz w:val="22"/>
-      <w:szCs w:val="22"/>
-    </w:rPr>
-  </w:style>
-  <w:style w:type="paragraph" w:styleId="Kop5">
-    <w:name w:val="heading 5"/>
-    <w:basedOn w:val="Standaard"/>
-    <w:next w:val="Standaard"/>
-    <w:link w:val="Kop5Char"/>
-    <w:uiPriority w:val="9"/>
-    <w:semiHidden/>
-    <w:unhideWhenUsed/>
-    <w:qFormat/>
-    <w:rsid w:val="00843C4F"/>
-    <w:pPr>
-      <w:spacing w:before="200" w:after="0"/>
-      <w:jc w:val="left"/>
-      <w:outlineLvl w:val="4"/>
-    </w:pPr>
-    <w:rPr>
-      <w:smallCaps/>
-      <w:color w:val="943634" w:themeColor="accent2" w:themeShade="BF"/>
-      <w:spacing w:val="10"/>
-      <w:sz w:val="22"/>
-      <w:szCs w:val="26"/>
-    </w:rPr>
-  </w:style>
-  <w:style w:type="paragraph" w:styleId="Kop6">
-    <w:name w:val="heading 6"/>
-    <w:basedOn w:val="Standaard"/>
-    <w:next w:val="Standaard"/>
-    <w:link w:val="Kop6Char"/>
-    <w:uiPriority w:val="9"/>
-    <w:semiHidden/>
-    <w:unhideWhenUsed/>
-    <w:qFormat/>
-    <w:rsid w:val="00843C4F"/>
-    <w:pPr>
-      <w:spacing w:after="0"/>
-      <w:jc w:val="left"/>
-      <w:outlineLvl w:val="5"/>
-    </w:pPr>
-    <w:rPr>
-      <w:smallCaps/>
-      <w:color w:val="C0504D" w:themeColor="accent2"/>
-      <w:spacing w:val="5"/>
-      <w:sz w:val="22"/>
-    </w:rPr>
-  </w:style>
-  <w:style w:type="paragraph" w:styleId="Kop7">
-    <w:name w:val="heading 7"/>
-    <w:basedOn w:val="Standaard"/>
-    <w:next w:val="Standaard"/>
-    <w:link w:val="Kop7Char"/>
-    <w:uiPriority w:val="9"/>
-    <w:semiHidden/>
-    <w:unhideWhenUsed/>
-    <w:qFormat/>
-    <w:rsid w:val="00843C4F"/>
-    <w:pPr>
-      <w:spacing w:after="0"/>
-      <w:jc w:val="left"/>
-      <w:outlineLvl w:val="6"/>
-    </w:pPr>
-    <w:rPr>
-      <w:b/>
-      <w:smallCaps/>
-      <w:color w:val="C0504D" w:themeColor="accent2"/>
-      <w:spacing w:val="10"/>
-    </w:rPr>
-  </w:style>
-  <w:style w:type="paragraph" w:styleId="Kop8">
-    <w:name w:val="heading 8"/>
-    <w:basedOn w:val="Standaard"/>
-    <w:next w:val="Standaard"/>
-    <w:link w:val="Kop8Char"/>
-    <w:uiPriority w:val="9"/>
-    <w:semiHidden/>
-    <w:unhideWhenUsed/>
-    <w:qFormat/>
-    <w:rsid w:val="00843C4F"/>
-    <w:pPr>
-      <w:spacing w:after="0"/>
-      <w:jc w:val="left"/>
-      <w:outlineLvl w:val="7"/>
-    </w:pPr>
-    <w:rPr>
-      <w:b/>
-      <w:i/>
-      <w:smallCaps/>
-      <w:color w:val="943634" w:themeColor="accent2" w:themeShade="BF"/>
-    </w:rPr>
-  </w:style>
-  <w:style w:type="paragraph" w:styleId="Kop9">
-    <w:name w:val="heading 9"/>
-    <w:basedOn w:val="Standaard"/>
-    <w:next w:val="Standaard"/>
-    <w:link w:val="Kop9Char"/>
-    <w:uiPriority w:val="9"/>
-    <w:semiHidden/>
-    <w:unhideWhenUsed/>
-    <w:qFormat/>
-    <w:rsid w:val="00843C4F"/>
-    <w:pPr>
-      <w:spacing w:after="0"/>
-      <w:jc w:val="left"/>
-      <w:outlineLvl w:val="8"/>
-    </w:pPr>
-    <w:rPr>
-      <w:b/>
-      <w:i/>
-      <w:smallCaps/>
-      <w:color w:val="622423" w:themeColor="accent2" w:themeShade="7F"/>
-    </w:rPr>
-  </w:style>
-  <w:style w:type="character" w:default="1" w:styleId="Standaardalinea-lettertype">
-    <w:name w:val="Default Paragraph Font"/>
-    <w:uiPriority w:val="1"/>
-    <w:semiHidden/>
-    <w:unhideWhenUsed/>
-  </w:style>
-  <w:style w:type="table" w:default="1" w:styleId="Standaardtabel">
-    <w:name w:val="Normal Table"/>
-    <w:uiPriority w:val="99"/>
-    <w:semiHidden/>
-    <w:unhideWhenUsed/>
-    <w:tblPr>
-      <w:tblInd w:w="0" w:type="dxa"/>
-      <w:tblCellMar>
-        <w:top w:w="0" w:type="dxa"/>
-        <w:left w:w="108" w:type="dxa"/>
-        <w:bottom w:w="0" w:type="dxa"/>
-        <w:right w:w="108" w:type="dxa"/>
-      </w:tblCellMar>
-    </w:tblPr>
-  </w:style>
-  <w:style w:type="numbering" w:default="1" w:styleId="Geenlijst">
-    <w:name w:val="No List"/>
-    <w:uiPriority w:val="99"/>
-    <w:semiHidden/>
-    <w:unhideWhenUsed/>
-  </w:style>
-  <w:style w:type="paragraph" w:styleId="Ballontekst">
-    <w:name w:val="Balloon Text"/>
-    <w:basedOn w:val="Standaard"/>
-    <w:link w:val="BallontekstChar"/>
-    <w:uiPriority w:val="99"/>
-    <w:semiHidden/>
-    <w:unhideWhenUsed/>
-    <w:rsid w:val="00D4315B"/>
-    <w:pPr>
-      <w:spacing w:after="0"/>
-    </w:pPr>
-    <w:rPr>
-      <w:rFonts w:ascii="Tahoma" w:hAnsi="Tahoma" w:cs="Tahoma"/>
-      <w:sz w:val="16"/>
-      <w:szCs w:val="16"/>
-    </w:rPr>
-  </w:style>
-  <w:style w:type="character" w:customStyle="1" w:styleId="BallontekstChar">
-    <w:name w:val="Ballontekst Char"/>
-    <w:basedOn w:val="Standaardalinea-lettertype"/>
-    <w:link w:val="Ballontekst"/>
-    <w:uiPriority w:val="99"/>
-    <w:semiHidden/>
-    <w:rsid w:val="00D4315B"/>
-    <w:rPr>
-      <w:rFonts w:ascii="Tahoma" w:hAnsi="Tahoma" w:cs="Tahoma"/>
-      <w:sz w:val="16"/>
-      <w:szCs w:val="16"/>
-    </w:rPr>
-  </w:style>
-  <w:style w:type="paragraph" w:styleId="Titel">
-    <w:name w:val="Title"/>
-    <w:basedOn w:val="Standaard"/>
-    <w:next w:val="Standaard"/>
-    <w:link w:val="TitelChar"/>
-    <w:uiPriority w:val="10"/>
-    <w:qFormat/>
-    <w:rsid w:val="00843C4F"/>
-    <w:pPr>
-      <w:pBdr>
-        <w:top w:val="single" w:sz="12" w:space="1" w:color="C0504D" w:themeColor="accent2"/>
-      </w:pBdr>
-      <w:jc w:val="right"/>
-    </w:pPr>
-    <w:rPr>
-      <w:smallCaps/>
-      <w:sz w:val="48"/>
-      <w:szCs w:val="48"/>
-    </w:rPr>
-  </w:style>
-  <w:style w:type="character" w:customStyle="1" w:styleId="TitelChar">
-    <w:name w:val="Titel Char"/>
-    <w:basedOn w:val="Standaardalinea-lettertype"/>
-    <w:link w:val="Titel"/>
-    <w:uiPriority w:val="10"/>
-    <w:rsid w:val="00843C4F"/>
-    <w:rPr>
-      <w:smallCaps/>
-      <w:sz w:val="48"/>
-      <w:szCs w:val="48"/>
-    </w:rPr>
-  </w:style>
-  <w:style w:type="character" w:customStyle="1" w:styleId="Kop1Char">
-    <w:name w:val="Kop 1 Char"/>
-    <w:basedOn w:val="Standaardalinea-lettertype"/>
-    <w:link w:val="Kop1"/>
-    <w:uiPriority w:val="9"/>
-    <w:rsid w:val="00843C4F"/>
-    <w:rPr>
-      <w:smallCaps/>
-      <w:spacing w:val="5"/>
-      <w:sz w:val="32"/>
-      <w:szCs w:val="32"/>
-    </w:rPr>
-  </w:style>
-  <w:style w:type="character" w:customStyle="1" w:styleId="Kop2Char">
-    <w:name w:val="Kop 2 Char"/>
-    <w:basedOn w:val="Standaardalinea-lettertype"/>
-    <w:link w:val="Kop2"/>
-    <w:uiPriority w:val="9"/>
-    <w:semiHidden/>
-    <w:rsid w:val="00843C4F"/>
-    <w:rPr>
-      <w:smallCaps/>
-      <w:spacing w:val="5"/>
-      <w:sz w:val="28"/>
-      <w:szCs w:val="28"/>
-    </w:rPr>
-  </w:style>
-  <w:style w:type="character" w:customStyle="1" w:styleId="Kop3Char">
-    <w:name w:val="Kop 3 Char"/>
-    <w:basedOn w:val="Standaardalinea-lettertype"/>
-    <w:link w:val="Kop3"/>
-    <w:uiPriority w:val="9"/>
-    <w:semiHidden/>
-    <w:rsid w:val="00843C4F"/>
-    <w:rPr>
-      <w:smallCaps/>
-      <w:spacing w:val="5"/>
-      <w:sz w:val="24"/>
-      <w:szCs w:val="24"/>
-    </w:rPr>
-  </w:style>
-  <w:style w:type="character" w:customStyle="1" w:styleId="Kop4Char">
-    <w:name w:val="Kop 4 Char"/>
-    <w:basedOn w:val="Standaardalinea-lettertype"/>
-    <w:link w:val="Kop4"/>
-    <w:uiPriority w:val="9"/>
-    <w:semiHidden/>
-    <w:rsid w:val="00843C4F"/>
-    <w:rPr>
-      <w:smallCaps/>
-      <w:spacing w:val="10"/>
-      <w:sz w:val="22"/>
-      <w:szCs w:val="22"/>
-    </w:rPr>
-  </w:style>
-  <w:style w:type="character" w:customStyle="1" w:styleId="Kop5Char">
-    <w:name w:val="Kop 5 Char"/>
-    <w:basedOn w:val="Standaardalinea-lettertype"/>
-    <w:link w:val="Kop5"/>
-    <w:uiPriority w:val="9"/>
-    <w:semiHidden/>
-    <w:rsid w:val="00843C4F"/>
-    <w:rPr>
-      <w:smallCaps/>
-      <w:color w:val="943634" w:themeColor="accent2" w:themeShade="BF"/>
-      <w:spacing w:val="10"/>
-      <w:sz w:val="22"/>
-      <w:szCs w:val="26"/>
-    </w:rPr>
-  </w:style>
-  <w:style w:type="character" w:customStyle="1" w:styleId="Kop6Char">
-    <w:name w:val="Kop 6 Char"/>
-    <w:basedOn w:val="Standaardalinea-lettertype"/>
-    <w:link w:val="Kop6"/>
-    <w:uiPriority w:val="9"/>
-    <w:semiHidden/>
-    <w:rsid w:val="00843C4F"/>
-    <w:rPr>
-      <w:smallCaps/>
-      <w:color w:val="C0504D" w:themeColor="accent2"/>
-      <w:spacing w:val="5"/>
-      <w:sz w:val="22"/>
-    </w:rPr>
-  </w:style>
-  <w:style w:type="character" w:customStyle="1" w:styleId="Kop7Char">
-    <w:name w:val="Kop 7 Char"/>
-    <w:basedOn w:val="Standaardalinea-lettertype"/>
-    <w:link w:val="Kop7"/>
-    <w:uiPriority w:val="9"/>
-    <w:semiHidden/>
-    <w:rsid w:val="00843C4F"/>
-    <w:rPr>
-      <w:b/>
-      <w:smallCaps/>
-      <w:color w:val="C0504D" w:themeColor="accent2"/>
-      <w:spacing w:val="10"/>
-    </w:rPr>
-  </w:style>
-  <w:style w:type="character" w:customStyle="1" w:styleId="Kop8Char">
-    <w:name w:val="Kop 8 Char"/>
-    <w:basedOn w:val="Standaardalinea-lettertype"/>
-    <w:link w:val="Kop8"/>
-    <w:uiPriority w:val="9"/>
-    <w:semiHidden/>
-    <w:rsid w:val="00843C4F"/>
-    <w:rPr>
-      <w:b/>
-      <w:i/>
-      <w:smallCaps/>
-      <w:color w:val="943634" w:themeColor="accent2" w:themeShade="BF"/>
-    </w:rPr>
-  </w:style>
-  <w:style w:type="character" w:customStyle="1" w:styleId="Kop9Char">
-    <w:name w:val="Kop 9 Char"/>
-    <w:basedOn w:val="Standaardalinea-lettertype"/>
-    <w:link w:val="Kop9"/>
-    <w:uiPriority w:val="9"/>
-    <w:semiHidden/>
-    <w:rsid w:val="00843C4F"/>
-    <w:rPr>
-      <w:b/>
-      <w:i/>
-      <w:smallCaps/>
-      <w:color w:val="622423" w:themeColor="accent2" w:themeShade="7F"/>
-    </w:rPr>
-  </w:style>
-  <w:style w:type="paragraph" w:styleId="Bijschrift">
-    <w:name w:val="caption"/>
-    <w:basedOn w:val="Standaard"/>
-    <w:next w:val="Standaard"/>
-    <w:uiPriority w:val="35"/>
-    <w:semiHidden/>
-    <w:unhideWhenUsed/>
-    <w:qFormat/>
-    <w:rsid w:val="00843C4F"/>
-    <w:rPr>
-      <w:b/>
-      <w:bCs/>
-      <w:caps/>
-      <w:sz w:val="16"/>
-      <w:szCs w:val="18"/>
-    </w:rPr>
-  </w:style>
-  <w:style w:type="paragraph" w:styleId="Ondertitel">
-    <w:name w:val="Subtitle"/>
-    <w:basedOn w:val="Standaard"/>
-    <w:next w:val="Standaard"/>
-    <w:link w:val="OndertitelChar"/>
-    <w:uiPriority w:val="11"/>
-    <w:qFormat/>
-    <w:rsid w:val="00843C4F"/>
-    <w:pPr>
-      <w:spacing w:after="720"/>
-      <w:jc w:val="right"/>
-    </w:pPr>
-    <w:rPr>
-      <w:rFonts w:asciiTheme="majorHAnsi" w:eastAsiaTheme="majorEastAsia" w:hAnsiTheme="majorHAnsi" w:cstheme="majorBidi"/>
-      <w:szCs w:val="22"/>
-    </w:rPr>
-  </w:style>
-  <w:style w:type="character" w:customStyle="1" w:styleId="OndertitelChar">
-    <w:name w:val="Ondertitel Char"/>
-    <w:basedOn w:val="Standaardalinea-lettertype"/>
-    <w:link w:val="Ondertitel"/>
-    <w:uiPriority w:val="11"/>
-    <w:rsid w:val="00843C4F"/>
-    <w:rPr>
-      <w:rFonts w:asciiTheme="majorHAnsi" w:eastAsiaTheme="majorEastAsia" w:hAnsiTheme="majorHAnsi" w:cstheme="majorBidi"/>
-      <w:szCs w:val="22"/>
-    </w:rPr>
-  </w:style>
-  <w:style w:type="character" w:styleId="Zwaar">
-    <w:name w:val="Strong"/>
-    <w:uiPriority w:val="22"/>
-    <w:qFormat/>
-    <w:rsid w:val="00843C4F"/>
-    <w:rPr>
-      <w:b/>
-      <w:color w:val="C0504D" w:themeColor="accent2"/>
-    </w:rPr>
-  </w:style>
-  <w:style w:type="character" w:styleId="Nadruk">
-    <w:name w:val="Emphasis"/>
-    <w:uiPriority w:val="20"/>
-    <w:qFormat/>
-    <w:rsid w:val="00843C4F"/>
-    <w:rPr>
-      <w:b/>
-      <w:i/>
-      <w:spacing w:val="10"/>
-    </w:rPr>
-  </w:style>
-  <w:style w:type="paragraph" w:styleId="Geenafstand">
-    <w:name w:val="No Spacing"/>
-    <w:basedOn w:val="Standaard"/>
-    <w:link w:val="GeenafstandChar"/>
-    <w:uiPriority w:val="1"/>
-    <w:qFormat/>
-    <w:rsid w:val="00843C4F"/>
-    <w:pPr>
-      <w:spacing w:after="0"/>
-    </w:pPr>
-  </w:style>
-  <w:style w:type="paragraph" w:styleId="Lijstalinea">
-    <w:name w:val="List Paragraph"/>
-    <w:basedOn w:val="Standaard"/>
-    <w:uiPriority w:val="34"/>
-    <w:qFormat/>
-    <w:rsid w:val="00843C4F"/>
-    <w:pPr>
-      <w:ind w:left="720"/>
-      <w:contextualSpacing/>
-    </w:pPr>
-  </w:style>
-  <w:style w:type="paragraph" w:styleId="Citaat">
-    <w:name w:val="Quote"/>
-    <w:basedOn w:val="Standaard"/>
-    <w:next w:val="Standaard"/>
-    <w:link w:val="CitaatChar"/>
-    <w:uiPriority w:val="29"/>
-    <w:qFormat/>
-    <w:rsid w:val="00843C4F"/>
-    <w:rPr>
-      <w:i/>
-    </w:rPr>
-  </w:style>
-  <w:style w:type="character" w:customStyle="1" w:styleId="CitaatChar">
-    <w:name w:val="Citaat Char"/>
-    <w:basedOn w:val="Standaardalinea-lettertype"/>
-    <w:link w:val="Citaat"/>
-    <w:uiPriority w:val="29"/>
-    <w:rsid w:val="00843C4F"/>
-    <w:rPr>
-      <w:i/>
-    </w:rPr>
-  </w:style>
-  <w:style w:type="paragraph" w:styleId="Duidelijkcitaat">
-    <w:name w:val="Intense Quote"/>
-    <w:basedOn w:val="Standaard"/>
-    <w:next w:val="Standaard"/>
-    <w:link w:val="DuidelijkcitaatChar"/>
-    <w:uiPriority w:val="30"/>
-    <w:qFormat/>
-    <w:rsid w:val="00843C4F"/>
-    <w:pPr>
-      <w:pBdr>
-        <w:top w:val="single" w:sz="8" w:space="10" w:color="943634" w:themeColor="accent2" w:themeShade="BF"/>
-        <w:left w:val="single" w:sz="8" w:space="10" w:color="943634" w:themeColor="accent2" w:themeShade="BF"/>
-        <w:bottom w:val="single" w:sz="8" w:space="10" w:color="943634" w:themeColor="accent2" w:themeShade="BF"/>
-        <w:right w:val="single" w:sz="8" w:space="10" w:color="943634" w:themeColor="accent2" w:themeShade="BF"/>
-      </w:pBdr>
-      <w:shd w:val="clear" w:color="auto" w:fill="C0504D" w:themeFill="accent2"/>
-      <w:spacing w:before="140" w:after="140"/>
-      <w:ind w:left="1440" w:right="1440"/>
-    </w:pPr>
-    <w:rPr>
-      <w:b/>
-      <w:i/>
-      <w:color w:val="FFFFFF" w:themeColor="background1"/>
-    </w:rPr>
-  </w:style>
-  <w:style w:type="character" w:customStyle="1" w:styleId="DuidelijkcitaatChar">
-    <w:name w:val="Duidelijk citaat Char"/>
-    <w:basedOn w:val="Standaardalinea-lettertype"/>
-    <w:link w:val="Duidelijkcitaat"/>
-    <w:uiPriority w:val="30"/>
-    <w:rsid w:val="00843C4F"/>
-    <w:rPr>
-      <w:b/>
-      <w:i/>
-      <w:color w:val="FFFFFF" w:themeColor="background1"/>
-      <w:shd w:val="clear" w:color="auto" w:fill="C0504D" w:themeFill="accent2"/>
-    </w:rPr>
-  </w:style>
-  <w:style w:type="character" w:styleId="Subtielebenadrukking">
-    <w:name w:val="Subtle Emphasis"/>
-    <w:uiPriority w:val="19"/>
-    <w:qFormat/>
-    <w:rsid w:val="00843C4F"/>
-    <w:rPr>
-      <w:i/>
-    </w:rPr>
-  </w:style>
-  <w:style w:type="character" w:styleId="Intensievebenadrukking">
-    <w:name w:val="Intense Emphasis"/>
-    <w:uiPriority w:val="21"/>
-    <w:qFormat/>
-    <w:rsid w:val="00843C4F"/>
-    <w:rPr>
-      <w:b/>
-      <w:i/>
-      <w:color w:val="C0504D" w:themeColor="accent2"/>
-      <w:spacing w:val="10"/>
-    </w:rPr>
-  </w:style>
-  <w:style w:type="character" w:styleId="Subtieleverwijzing">
-    <w:name w:val="Subtle Reference"/>
-    <w:uiPriority w:val="31"/>
-    <w:qFormat/>
-    <w:rsid w:val="00843C4F"/>
-    <w:rPr>
-      <w:b/>
-    </w:rPr>
-  </w:style>
-  <w:style w:type="character" w:styleId="Intensieveverwijzing">
-    <w:name w:val="Intense Reference"/>
-    <w:uiPriority w:val="32"/>
-    <w:qFormat/>
-    <w:rsid w:val="00843C4F"/>
-    <w:rPr>
-      <w:b/>
-      <w:bCs/>
-      <w:smallCaps/>
-      <w:spacing w:val="5"/>
-      <w:sz w:val="22"/>
-      <w:szCs w:val="22"/>
-      <w:u w:val="single"/>
-    </w:rPr>
-  </w:style>
-  <w:style w:type="character" w:styleId="Titelvanboek">
-    <w:name w:val="Book Title"/>
-    <w:uiPriority w:val="33"/>
-    <w:qFormat/>
-    <w:rsid w:val="00843C4F"/>
-    <w:rPr>
-      <w:rFonts w:asciiTheme="majorHAnsi" w:eastAsiaTheme="majorEastAsia" w:hAnsiTheme="majorHAnsi" w:cstheme="majorBidi"/>
-      <w:i/>
-      <w:iCs/>
-      <w:sz w:val="20"/>
-      <w:szCs w:val="20"/>
-    </w:rPr>
-  </w:style>
-  <w:style w:type="paragraph" w:styleId="Kopvaninhoudsopgave">
-    <w:name w:val="TOC Heading"/>
-    <w:basedOn w:val="Kop1"/>
-    <w:next w:val="Standaard"/>
-    <w:uiPriority w:val="39"/>
-    <w:semiHidden/>
-    <w:unhideWhenUsed/>
-    <w:qFormat/>
-    <w:rsid w:val="00843C4F"/>
-    <w:pPr>
-      <w:outlineLvl w:val="9"/>
-    </w:pPr>
-    <w:rPr>
-      <w:lang w:bidi="en-US"/>
-    </w:rPr>
-  </w:style>
-  <w:style w:type="character" w:customStyle="1" w:styleId="GeenafstandChar">
-    <w:name w:val="Geen afstand Char"/>
-    <w:basedOn w:val="Standaardalinea-lettertype"/>
-    <w:link w:val="Geenafstand"/>
-    <w:uiPriority w:val="1"/>
-    <w:rsid w:val="00843C4F"/>
-  </w:style>
-  <w:style w:type="character" w:styleId="Hyperlink">
-    <w:name w:val="Hyperlink"/>
-    <w:basedOn w:val="Standaardalinea-lettertype"/>
+    <w:basedOn w:val="DefaultParagraphFont"/>
     <w:uiPriority w:val="99"/>
     <w:unhideWhenUsed/>
     <w:rsid w:val="009533C0"/>
